--- a/Getting Started with Python/Tugas Essay - Getting Started with Python.docx
+++ b/Getting Started with Python/Tugas Essay - Getting Started with Python.docx
@@ -42,23 +42,14 @@
           <w:bCs/>
         </w:rPr>
         <w:tab/>
-      </w:r>
-      <w:r>
-        <w:rPr>
-          <w:rFonts w:asciiTheme="majorBidi" w:hAnsiTheme="majorBidi" w:cstheme="majorBidi"/>
-          <w:b/>
-          <w:bCs/>
-        </w:rPr>
         <w:t xml:space="preserve"> : </w:t>
       </w:r>
-      <w:proofErr w:type="spellStart"/>
       <w:r>
         <w:rPr>
           <w:rFonts w:asciiTheme="majorBidi" w:hAnsiTheme="majorBidi" w:cstheme="majorBidi"/>
         </w:rPr>
         <w:t>Tatizen</w:t>
       </w:r>
-      <w:proofErr w:type="spellEnd"/>
     </w:p>
     <w:p>
       <w:pPr>
@@ -83,13 +74,6 @@
           <w:bCs/>
         </w:rPr>
         <w:tab/>
-      </w:r>
-      <w:r>
-        <w:rPr>
-          <w:rFonts w:asciiTheme="majorBidi" w:hAnsiTheme="majorBidi" w:cstheme="majorBidi"/>
-          <w:b/>
-          <w:bCs/>
-        </w:rPr>
         <w:t xml:space="preserve">: </w:t>
       </w:r>
     </w:p>
@@ -104,19 +88,11 @@
           <w:rFonts w:asciiTheme="majorBidi" w:hAnsiTheme="majorBidi" w:cstheme="majorBidi"/>
         </w:rPr>
       </w:pPr>
-      <w:proofErr w:type="spellStart"/>
-      <w:r>
-        <w:rPr>
-          <w:rFonts w:asciiTheme="majorBidi" w:hAnsiTheme="majorBidi" w:cstheme="majorBidi"/>
-        </w:rPr>
-        <w:t>Nashr</w:t>
-      </w:r>
-      <w:proofErr w:type="spellEnd"/>
-      <w:r>
-        <w:rPr>
-          <w:rFonts w:asciiTheme="majorBidi" w:hAnsiTheme="majorBidi" w:cstheme="majorBidi"/>
-        </w:rPr>
-        <w:t xml:space="preserve"> Ardy Wahyono</w:t>
+      <w:r>
+        <w:rPr>
+          <w:rFonts w:asciiTheme="majorBidi" w:hAnsiTheme="majorBidi" w:cstheme="majorBidi"/>
+        </w:rPr>
+        <w:t>Nashr Ardy Wahyono</w:t>
       </w:r>
     </w:p>
     <w:p>
@@ -185,7 +161,6 @@
           <w:szCs w:val="28"/>
         </w:rPr>
       </w:pPr>
-      <w:proofErr w:type="spellStart"/>
       <w:r>
         <w:rPr>
           <w:rFonts w:asciiTheme="majorBidi" w:hAnsiTheme="majorBidi" w:cstheme="majorBidi"/>
@@ -194,10 +169,13 @@
           <w:sz w:val="28"/>
           <w:szCs w:val="28"/>
         </w:rPr>
-        <w:t>Week</w:t>
-      </w:r>
-      <w:proofErr w:type="spellEnd"/>
-      <w:r>
+        <w:t>Week 1 : Getting Started with Python</w:t>
+      </w:r>
+    </w:p>
+    <w:p>
+      <w:pPr>
+        <w:spacing w:line="240" w:lineRule="auto"/>
+        <w:jc w:val="center"/>
         <w:rPr>
           <w:rFonts w:asciiTheme="majorBidi" w:hAnsiTheme="majorBidi" w:cstheme="majorBidi"/>
           <w:b/>
@@ -205,9 +183,7 @@
           <w:sz w:val="28"/>
           <w:szCs w:val="28"/>
         </w:rPr>
-        <w:t xml:space="preserve"> 1 : </w:t>
-      </w:r>
-      <w:proofErr w:type="spellStart"/>
+      </w:pPr>
       <w:r>
         <w:rPr>
           <w:rFonts w:asciiTheme="majorBidi" w:hAnsiTheme="majorBidi" w:cstheme="majorBidi"/>
@@ -216,10 +192,13 @@
           <w:sz w:val="28"/>
           <w:szCs w:val="28"/>
         </w:rPr>
-        <w:t>Getting</w:t>
-      </w:r>
-      <w:proofErr w:type="spellEnd"/>
-      <w:r>
+        <w:t>Exercise</w:t>
+      </w:r>
+    </w:p>
+    <w:p>
+      <w:pPr>
+        <w:spacing w:line="240" w:lineRule="auto"/>
+        <w:jc w:val="center"/>
         <w:rPr>
           <w:rFonts w:asciiTheme="majorBidi" w:hAnsiTheme="majorBidi" w:cstheme="majorBidi"/>
           <w:b/>
@@ -227,9 +206,7 @@
           <w:sz w:val="28"/>
           <w:szCs w:val="28"/>
         </w:rPr>
-        <w:t xml:space="preserve"> </w:t>
-      </w:r>
-      <w:proofErr w:type="spellStart"/>
+      </w:pPr>
       <w:r>
         <w:rPr>
           <w:rFonts w:asciiTheme="majorBidi" w:hAnsiTheme="majorBidi" w:cstheme="majorBidi"/>
@@ -238,113 +215,8 @@
           <w:sz w:val="28"/>
           <w:szCs w:val="28"/>
         </w:rPr>
-        <w:t>Started</w:t>
-      </w:r>
-      <w:proofErr w:type="spellEnd"/>
-      <w:r>
-        <w:rPr>
-          <w:rFonts w:asciiTheme="majorBidi" w:hAnsiTheme="majorBidi" w:cstheme="majorBidi"/>
-          <w:b/>
-          <w:bCs/>
-          <w:sz w:val="28"/>
-          <w:szCs w:val="28"/>
-        </w:rPr>
-        <w:t xml:space="preserve"> </w:t>
-      </w:r>
-      <w:proofErr w:type="spellStart"/>
-      <w:r>
-        <w:rPr>
-          <w:rFonts w:asciiTheme="majorBidi" w:hAnsiTheme="majorBidi" w:cstheme="majorBidi"/>
-          <w:b/>
-          <w:bCs/>
-          <w:sz w:val="28"/>
-          <w:szCs w:val="28"/>
-        </w:rPr>
-        <w:t>with</w:t>
-      </w:r>
-      <w:proofErr w:type="spellEnd"/>
-      <w:r>
-        <w:rPr>
-          <w:rFonts w:asciiTheme="majorBidi" w:hAnsiTheme="majorBidi" w:cstheme="majorBidi"/>
-          <w:b/>
-          <w:bCs/>
-          <w:sz w:val="28"/>
-          <w:szCs w:val="28"/>
-        </w:rPr>
-        <w:t xml:space="preserve"> </w:t>
-      </w:r>
-      <w:proofErr w:type="spellStart"/>
-      <w:r>
-        <w:rPr>
-          <w:rFonts w:asciiTheme="majorBidi" w:hAnsiTheme="majorBidi" w:cstheme="majorBidi"/>
-          <w:b/>
-          <w:bCs/>
-          <w:sz w:val="28"/>
-          <w:szCs w:val="28"/>
-        </w:rPr>
-        <w:t>Python</w:t>
-      </w:r>
-      <w:proofErr w:type="spellEnd"/>
-    </w:p>
-    <w:p>
-      <w:pPr>
-        <w:spacing w:line="240" w:lineRule="auto"/>
-        <w:jc w:val="center"/>
-        <w:rPr>
-          <w:rFonts w:asciiTheme="majorBidi" w:hAnsiTheme="majorBidi" w:cstheme="majorBidi"/>
-          <w:b/>
-          <w:bCs/>
-          <w:sz w:val="28"/>
-          <w:szCs w:val="28"/>
-        </w:rPr>
-      </w:pPr>
-      <w:proofErr w:type="spellStart"/>
-      <w:r>
-        <w:rPr>
-          <w:rFonts w:asciiTheme="majorBidi" w:hAnsiTheme="majorBidi" w:cstheme="majorBidi"/>
-          <w:b/>
-          <w:bCs/>
-          <w:sz w:val="28"/>
-          <w:szCs w:val="28"/>
-        </w:rPr>
-        <w:t>Exercise</w:t>
-      </w:r>
-      <w:proofErr w:type="spellEnd"/>
-    </w:p>
-    <w:p>
-      <w:pPr>
-        <w:spacing w:line="240" w:lineRule="auto"/>
-        <w:jc w:val="center"/>
-        <w:rPr>
-          <w:rFonts w:asciiTheme="majorBidi" w:hAnsiTheme="majorBidi" w:cstheme="majorBidi"/>
-          <w:b/>
-          <w:bCs/>
-          <w:sz w:val="28"/>
-          <w:szCs w:val="28"/>
-        </w:rPr>
-      </w:pPr>
-      <w:r>
-        <w:rPr>
-          <w:rFonts w:asciiTheme="majorBidi" w:hAnsiTheme="majorBidi" w:cstheme="majorBidi"/>
-          <w:b/>
-          <w:bCs/>
-          <w:sz w:val="28"/>
-          <w:szCs w:val="28"/>
-        </w:rPr>
-        <w:t xml:space="preserve">Tugas </w:t>
-      </w:r>
-      <w:proofErr w:type="spellStart"/>
-      <w:r>
-        <w:rPr>
-          <w:rFonts w:asciiTheme="majorBidi" w:hAnsiTheme="majorBidi" w:cstheme="majorBidi"/>
-          <w:b/>
-          <w:bCs/>
-          <w:sz w:val="28"/>
-          <w:szCs w:val="28"/>
-        </w:rPr>
-        <w:t>Essay</w:t>
-      </w:r>
-      <w:proofErr w:type="spellEnd"/>
+        <w:t>Tugas Essay</w:t>
+      </w:r>
     </w:p>
     <w:p>
       <w:pPr>
@@ -355,378 +227,124 @@
         </w:numPr>
         <w:rPr>
           <w:rFonts w:asciiTheme="majorBidi" w:hAnsiTheme="majorBidi" w:cstheme="majorBidi"/>
-          <w:lang w:val="en-ID"/>
-        </w:rPr>
-      </w:pPr>
-      <w:r>
-        <w:rPr>
-          <w:rFonts w:asciiTheme="majorBidi" w:hAnsiTheme="majorBidi" w:cstheme="majorBidi"/>
-          <w:b/>
-          <w:bCs/>
-          <w:lang w:val="en-ID"/>
+        </w:rPr>
+      </w:pPr>
+      <w:r>
+        <w:rPr>
+          <w:rFonts w:asciiTheme="majorBidi" w:hAnsiTheme="majorBidi" w:cstheme="majorBidi"/>
+          <w:b/>
+          <w:bCs/>
         </w:rPr>
         <w:t xml:space="preserve">Studi Kasus Coffee Shop dan 5V Big Data: </w:t>
       </w:r>
-      <w:proofErr w:type="spellStart"/>
-      <w:r>
-        <w:rPr>
-          <w:rFonts w:asciiTheme="majorBidi" w:hAnsiTheme="majorBidi" w:cstheme="majorBidi"/>
-          <w:lang w:val="en-ID"/>
-        </w:rPr>
-        <w:t>Bayangkan</w:t>
-      </w:r>
-      <w:proofErr w:type="spellEnd"/>
-      <w:r>
-        <w:rPr>
-          <w:rFonts w:asciiTheme="majorBidi" w:hAnsiTheme="majorBidi" w:cstheme="majorBidi"/>
-          <w:lang w:val="en-ID"/>
-        </w:rPr>
-        <w:t xml:space="preserve"> Anda </w:t>
-      </w:r>
-      <w:proofErr w:type="spellStart"/>
-      <w:r>
-        <w:rPr>
-          <w:rFonts w:asciiTheme="majorBidi" w:hAnsiTheme="majorBidi" w:cstheme="majorBidi"/>
-          <w:lang w:val="en-ID"/>
-        </w:rPr>
-        <w:t>adalah</w:t>
-      </w:r>
-      <w:proofErr w:type="spellEnd"/>
-      <w:r>
-        <w:rPr>
-          <w:rFonts w:asciiTheme="majorBidi" w:hAnsiTheme="majorBidi" w:cstheme="majorBidi"/>
-          <w:lang w:val="en-ID"/>
-        </w:rPr>
-        <w:t xml:space="preserve"> </w:t>
-      </w:r>
-      <w:proofErr w:type="spellStart"/>
-      <w:r>
-        <w:rPr>
-          <w:rFonts w:asciiTheme="majorBidi" w:hAnsiTheme="majorBidi" w:cstheme="majorBidi"/>
-          <w:lang w:val="en-ID"/>
-        </w:rPr>
-        <w:t>manajer</w:t>
-      </w:r>
-      <w:proofErr w:type="spellEnd"/>
-      <w:r>
-        <w:rPr>
-          <w:rFonts w:asciiTheme="majorBidi" w:hAnsiTheme="majorBidi" w:cstheme="majorBidi"/>
-          <w:lang w:val="en-ID"/>
-        </w:rPr>
-        <w:t xml:space="preserve"> </w:t>
-      </w:r>
-      <w:proofErr w:type="spellStart"/>
-      <w:r>
-        <w:rPr>
-          <w:rFonts w:asciiTheme="majorBidi" w:hAnsiTheme="majorBidi" w:cstheme="majorBidi"/>
-          <w:lang w:val="en-ID"/>
-        </w:rPr>
-        <w:t>operasional</w:t>
-      </w:r>
-      <w:proofErr w:type="spellEnd"/>
-      <w:r>
-        <w:rPr>
-          <w:rFonts w:asciiTheme="majorBidi" w:hAnsiTheme="majorBidi" w:cstheme="majorBidi"/>
-          <w:lang w:val="en-ID"/>
-        </w:rPr>
-        <w:t xml:space="preserve"> di </w:t>
-      </w:r>
-      <w:proofErr w:type="spellStart"/>
-      <w:r>
-        <w:rPr>
-          <w:rFonts w:asciiTheme="majorBidi" w:hAnsiTheme="majorBidi" w:cstheme="majorBidi"/>
-          <w:lang w:val="en-ID"/>
-        </w:rPr>
-        <w:t>sebuah</w:t>
-      </w:r>
-      <w:proofErr w:type="spellEnd"/>
-      <w:r>
-        <w:rPr>
-          <w:rFonts w:asciiTheme="majorBidi" w:hAnsiTheme="majorBidi" w:cstheme="majorBidi"/>
-          <w:lang w:val="en-ID"/>
-        </w:rPr>
-        <w:t xml:space="preserve"> </w:t>
+      <w:r>
+        <w:rPr>
+          <w:rFonts w:asciiTheme="majorBidi" w:hAnsiTheme="majorBidi" w:cstheme="majorBidi"/>
+        </w:rPr>
+        <w:t xml:space="preserve">Bayangkan Anda adalah manajer operasional di sebuah </w:t>
       </w:r>
       <w:r>
         <w:rPr>
           <w:rFonts w:asciiTheme="majorBidi" w:hAnsiTheme="majorBidi" w:cstheme="majorBidi"/>
           <w:i/>
           <w:iCs/>
-          <w:lang w:val="en-ID"/>
         </w:rPr>
         <w:t>coffee shop</w:t>
       </w:r>
       <w:r>
         <w:rPr>
           <w:rFonts w:asciiTheme="majorBidi" w:hAnsiTheme="majorBidi" w:cstheme="majorBidi"/>
-          <w:lang w:val="en-ID"/>
-        </w:rPr>
-        <w:t xml:space="preserve">. </w:t>
-      </w:r>
-      <w:proofErr w:type="spellStart"/>
-      <w:r>
-        <w:rPr>
-          <w:rFonts w:asciiTheme="majorBidi" w:hAnsiTheme="majorBidi" w:cstheme="majorBidi"/>
-          <w:lang w:val="en-ID"/>
-        </w:rPr>
-        <w:t>Jelaskan</w:t>
-      </w:r>
-      <w:proofErr w:type="spellEnd"/>
-      <w:r>
-        <w:rPr>
-          <w:rFonts w:asciiTheme="majorBidi" w:hAnsiTheme="majorBidi" w:cstheme="majorBidi"/>
-          <w:lang w:val="en-ID"/>
+        </w:rPr>
+        <w:t xml:space="preserve">. Jelaskan bagaimana Anda bisa menerapkan setiap dari </w:t>
+      </w:r>
+      <w:r>
+        <w:rPr>
+          <w:rFonts w:asciiTheme="majorBidi" w:hAnsiTheme="majorBidi" w:cstheme="majorBidi"/>
+          <w:b/>
+          <w:bCs/>
+        </w:rPr>
+        <w:t xml:space="preserve">5V Big Data (Volume, Velocity, Variety, Veracity, Value) </w:t>
+      </w:r>
+      <w:r>
+        <w:rPr>
+          <w:rFonts w:asciiTheme="majorBidi" w:hAnsiTheme="majorBidi" w:cstheme="majorBidi"/>
+        </w:rPr>
+        <w:t>untuk mengoptimalkan operasional dan meningkatkan keuntungan. Beri</w:t>
+      </w:r>
+      <w:r>
+        <w:rPr>
+          <w:rFonts w:asciiTheme="majorBidi" w:hAnsiTheme="majorBidi" w:cstheme="majorBidi"/>
         </w:rPr>
         <w:t xml:space="preserve"> </w:t>
       </w:r>
-      <w:proofErr w:type="spellStart"/>
-      <w:r>
-        <w:rPr>
-          <w:rFonts w:asciiTheme="majorBidi" w:hAnsiTheme="majorBidi" w:cstheme="majorBidi"/>
-          <w:lang w:val="en-ID"/>
-        </w:rPr>
-        <w:t>bagaimana</w:t>
-      </w:r>
-      <w:proofErr w:type="spellEnd"/>
-      <w:r>
-        <w:rPr>
-          <w:rFonts w:asciiTheme="majorBidi" w:hAnsiTheme="majorBidi" w:cstheme="majorBidi"/>
-          <w:lang w:val="en-ID"/>
-        </w:rPr>
-        <w:t xml:space="preserve"> Anda </w:t>
-      </w:r>
-      <w:proofErr w:type="spellStart"/>
-      <w:r>
-        <w:rPr>
-          <w:rFonts w:asciiTheme="majorBidi" w:hAnsiTheme="majorBidi" w:cstheme="majorBidi"/>
-          <w:lang w:val="en-ID"/>
-        </w:rPr>
-        <w:t>bisa</w:t>
-      </w:r>
-      <w:proofErr w:type="spellEnd"/>
-      <w:r>
-        <w:rPr>
-          <w:rFonts w:asciiTheme="majorBidi" w:hAnsiTheme="majorBidi" w:cstheme="majorBidi"/>
-          <w:lang w:val="en-ID"/>
+      <w:r>
+        <w:rPr>
+          <w:rFonts w:asciiTheme="majorBidi" w:hAnsiTheme="majorBidi" w:cstheme="majorBidi"/>
+        </w:rPr>
+        <w:t>kan contoh spesifik untuk setiap V.</w:t>
+      </w:r>
+    </w:p>
+    <w:p>
+      <w:pPr>
+        <w:pStyle w:val="ListParagraph"/>
+        <w:rPr>
+          <w:rFonts w:asciiTheme="majorBidi" w:hAnsiTheme="majorBidi" w:cstheme="majorBidi"/>
+        </w:rPr>
+      </w:pPr>
+      <w:r>
+        <w:rPr>
+          <w:rFonts w:asciiTheme="majorBidi" w:hAnsiTheme="majorBidi" w:cstheme="majorBidi"/>
+          <w:b/>
+          <w:bCs/>
+        </w:rPr>
+        <w:t>Jawaban :</w:t>
+      </w:r>
+      <w:r>
+        <w:rPr>
+          <w:rFonts w:asciiTheme="majorBidi" w:hAnsiTheme="majorBidi" w:cstheme="majorBidi"/>
         </w:rPr>
         <w:t xml:space="preserve"> </w:t>
       </w:r>
-      <w:proofErr w:type="spellStart"/>
-      <w:r>
-        <w:rPr>
-          <w:rFonts w:asciiTheme="majorBidi" w:hAnsiTheme="majorBidi" w:cstheme="majorBidi"/>
-          <w:lang w:val="en-ID"/>
-        </w:rPr>
-        <w:t>menerapkan</w:t>
-      </w:r>
-      <w:proofErr w:type="spellEnd"/>
-      <w:r>
-        <w:rPr>
-          <w:rFonts w:asciiTheme="majorBidi" w:hAnsiTheme="majorBidi" w:cstheme="majorBidi"/>
-          <w:lang w:val="en-ID"/>
+    </w:p>
+    <w:p>
+      <w:pPr>
+        <w:pStyle w:val="ListParagraph"/>
+        <w:rPr>
+          <w:rFonts w:asciiTheme="majorBidi" w:hAnsiTheme="majorBidi" w:cstheme="majorBidi"/>
+        </w:rPr>
+      </w:pPr>
+      <w:r>
+        <w:rPr>
+          <w:rFonts w:asciiTheme="majorBidi" w:hAnsiTheme="majorBidi" w:cstheme="majorBidi"/>
+        </w:rPr>
+        <w:tab/>
+        <w:t xml:space="preserve">Untuk mengoptimalkan keuntungan serta operasional </w:t>
+      </w:r>
+      <w:r>
+        <w:rPr>
+          <w:rFonts w:asciiTheme="majorBidi" w:hAnsiTheme="majorBidi" w:cstheme="majorBidi"/>
+          <w:i/>
+          <w:iCs/>
+        </w:rPr>
+        <w:t>café</w:t>
+      </w:r>
+      <w:r>
+        <w:rPr>
+          <w:rFonts w:asciiTheme="majorBidi" w:hAnsiTheme="majorBidi" w:cstheme="majorBidi"/>
+        </w:rPr>
+        <w:t xml:space="preserve"> dengan menggunakan konsep 5V Big Data, ada beberapa cara spesifik yang kami bisa lakukan. Untuk Volume, kami akan berusaha semaksimal mungkin untuk mendapatkan data sebesar-besarnya dalam bentuk apa</w:t>
+      </w:r>
+      <w:r>
+        <w:rPr>
+          <w:rFonts w:asciiTheme="majorBidi" w:hAnsiTheme="majorBidi" w:cstheme="majorBidi"/>
         </w:rPr>
         <w:t xml:space="preserve"> </w:t>
       </w:r>
-      <w:proofErr w:type="spellStart"/>
-      <w:r>
-        <w:rPr>
-          <w:rFonts w:asciiTheme="majorBidi" w:hAnsiTheme="majorBidi" w:cstheme="majorBidi"/>
-          <w:lang w:val="en-ID"/>
-        </w:rPr>
-        <w:t>setiap</w:t>
-      </w:r>
-      <w:proofErr w:type="spellEnd"/>
-      <w:r>
-        <w:rPr>
-          <w:rFonts w:asciiTheme="majorBidi" w:hAnsiTheme="majorBidi" w:cstheme="majorBidi"/>
-          <w:lang w:val="en-ID"/>
-        </w:rPr>
-        <w:t xml:space="preserve"> </w:t>
-      </w:r>
-      <w:proofErr w:type="spellStart"/>
-      <w:r>
-        <w:rPr>
-          <w:rFonts w:asciiTheme="majorBidi" w:hAnsiTheme="majorBidi" w:cstheme="majorBidi"/>
-          <w:lang w:val="en-ID"/>
-        </w:rPr>
-        <w:t>dari</w:t>
-      </w:r>
-      <w:proofErr w:type="spellEnd"/>
-      <w:r>
-        <w:rPr>
-          <w:rFonts w:asciiTheme="majorBidi" w:hAnsiTheme="majorBidi" w:cstheme="majorBidi"/>
-          <w:lang w:val="en-ID"/>
-        </w:rPr>
-        <w:t xml:space="preserve"> </w:t>
-      </w:r>
-      <w:r>
-        <w:rPr>
-          <w:rFonts w:asciiTheme="majorBidi" w:hAnsiTheme="majorBidi" w:cstheme="majorBidi"/>
-          <w:b/>
-          <w:bCs/>
-          <w:lang w:val="en-ID"/>
-        </w:rPr>
-        <w:t xml:space="preserve">5V Big Data (Volume, Velocity, Variety, Veracity, Value) </w:t>
-      </w:r>
-      <w:proofErr w:type="spellStart"/>
-      <w:r>
-        <w:rPr>
-          <w:rFonts w:asciiTheme="majorBidi" w:hAnsiTheme="majorBidi" w:cstheme="majorBidi"/>
-          <w:lang w:val="en-ID"/>
-        </w:rPr>
-        <w:t>untuk</w:t>
-      </w:r>
-      <w:proofErr w:type="spellEnd"/>
-      <w:r>
-        <w:rPr>
-          <w:rFonts w:asciiTheme="majorBidi" w:hAnsiTheme="majorBidi" w:cstheme="majorBidi"/>
-          <w:lang w:val="en-ID"/>
-        </w:rPr>
-        <w:t xml:space="preserve"> </w:t>
-      </w:r>
-      <w:proofErr w:type="spellStart"/>
-      <w:r>
-        <w:rPr>
-          <w:rFonts w:asciiTheme="majorBidi" w:hAnsiTheme="majorBidi" w:cstheme="majorBidi"/>
-          <w:lang w:val="en-ID"/>
-        </w:rPr>
-        <w:t>mengoptimalkan</w:t>
-      </w:r>
-      <w:proofErr w:type="spellEnd"/>
-      <w:r>
-        <w:rPr>
-          <w:rFonts w:asciiTheme="majorBidi" w:hAnsiTheme="majorBidi" w:cstheme="majorBidi"/>
-          <w:lang w:val="en-ID"/>
-        </w:rPr>
-        <w:t xml:space="preserve"> </w:t>
-      </w:r>
-      <w:proofErr w:type="spellStart"/>
-      <w:r>
-        <w:rPr>
-          <w:rFonts w:asciiTheme="majorBidi" w:hAnsiTheme="majorBidi" w:cstheme="majorBidi"/>
-          <w:lang w:val="en-ID"/>
-        </w:rPr>
-        <w:t>operasional</w:t>
-      </w:r>
-      <w:proofErr w:type="spellEnd"/>
-      <w:r>
-        <w:rPr>
-          <w:rFonts w:asciiTheme="majorBidi" w:hAnsiTheme="majorBidi" w:cstheme="majorBidi"/>
-          <w:lang w:val="en-ID"/>
-        </w:rPr>
-        <w:t xml:space="preserve"> dan </w:t>
-      </w:r>
-      <w:proofErr w:type="spellStart"/>
-      <w:r>
-        <w:rPr>
-          <w:rFonts w:asciiTheme="majorBidi" w:hAnsiTheme="majorBidi" w:cstheme="majorBidi"/>
-          <w:lang w:val="en-ID"/>
-        </w:rPr>
-        <w:t>meningkatkan</w:t>
-      </w:r>
-      <w:proofErr w:type="spellEnd"/>
-      <w:r>
-        <w:rPr>
-          <w:rFonts w:asciiTheme="majorBidi" w:hAnsiTheme="majorBidi" w:cstheme="majorBidi"/>
-          <w:lang w:val="en-ID"/>
-        </w:rPr>
-        <w:t xml:space="preserve"> </w:t>
-      </w:r>
-      <w:proofErr w:type="spellStart"/>
-      <w:r>
-        <w:rPr>
-          <w:rFonts w:asciiTheme="majorBidi" w:hAnsiTheme="majorBidi" w:cstheme="majorBidi"/>
-          <w:lang w:val="en-ID"/>
-        </w:rPr>
-        <w:t>keuntungan</w:t>
-      </w:r>
-      <w:proofErr w:type="spellEnd"/>
-      <w:r>
-        <w:rPr>
-          <w:rFonts w:asciiTheme="majorBidi" w:hAnsiTheme="majorBidi" w:cstheme="majorBidi"/>
-          <w:lang w:val="en-ID"/>
-        </w:rPr>
-        <w:t xml:space="preserve">. </w:t>
-      </w:r>
-      <w:proofErr w:type="spellStart"/>
-      <w:r>
-        <w:rPr>
-          <w:rFonts w:asciiTheme="majorBidi" w:hAnsiTheme="majorBidi" w:cstheme="majorBidi"/>
-          <w:lang w:val="en-ID"/>
-        </w:rPr>
-        <w:t>Berikan</w:t>
-      </w:r>
-      <w:proofErr w:type="spellEnd"/>
-      <w:r>
-        <w:rPr>
-          <w:rFonts w:asciiTheme="majorBidi" w:hAnsiTheme="majorBidi" w:cstheme="majorBidi"/>
-          <w:lang w:val="en-ID"/>
-        </w:rPr>
-        <w:t xml:space="preserve"> </w:t>
-      </w:r>
-      <w:proofErr w:type="spellStart"/>
-      <w:r>
-        <w:rPr>
-          <w:rFonts w:asciiTheme="majorBidi" w:hAnsiTheme="majorBidi" w:cstheme="majorBidi"/>
-          <w:lang w:val="en-ID"/>
-        </w:rPr>
-        <w:t>contoh</w:t>
-      </w:r>
-      <w:proofErr w:type="spellEnd"/>
-      <w:r>
-        <w:rPr>
-          <w:rFonts w:asciiTheme="majorBidi" w:hAnsiTheme="majorBidi" w:cstheme="majorBidi"/>
-          <w:lang w:val="en-ID"/>
-        </w:rPr>
-        <w:t xml:space="preserve"> </w:t>
-      </w:r>
-      <w:proofErr w:type="spellStart"/>
-      <w:r>
-        <w:rPr>
-          <w:rFonts w:asciiTheme="majorBidi" w:hAnsiTheme="majorBidi" w:cstheme="majorBidi"/>
-          <w:lang w:val="en-ID"/>
-        </w:rPr>
-        <w:t>spesifik</w:t>
-      </w:r>
-      <w:proofErr w:type="spellEnd"/>
-      <w:r>
-        <w:rPr>
-          <w:rFonts w:asciiTheme="majorBidi" w:hAnsiTheme="majorBidi" w:cstheme="majorBidi"/>
-          <w:lang w:val="en-ID"/>
-        </w:rPr>
-        <w:t xml:space="preserve"> </w:t>
-      </w:r>
-      <w:proofErr w:type="spellStart"/>
-      <w:r>
-        <w:rPr>
-          <w:rFonts w:asciiTheme="majorBidi" w:hAnsiTheme="majorBidi" w:cstheme="majorBidi"/>
-          <w:lang w:val="en-ID"/>
-        </w:rPr>
-        <w:t>untuk</w:t>
-      </w:r>
-      <w:proofErr w:type="spellEnd"/>
-      <w:r>
-        <w:rPr>
-          <w:rFonts w:asciiTheme="majorBidi" w:hAnsiTheme="majorBidi" w:cstheme="majorBidi"/>
-          <w:lang w:val="en-ID"/>
-        </w:rPr>
-        <w:t xml:space="preserve"> </w:t>
-      </w:r>
-      <w:proofErr w:type="spellStart"/>
-      <w:r>
-        <w:rPr>
-          <w:rFonts w:asciiTheme="majorBidi" w:hAnsiTheme="majorBidi" w:cstheme="majorBidi"/>
-          <w:lang w:val="en-ID"/>
-        </w:rPr>
-        <w:t>setiap</w:t>
-      </w:r>
-      <w:proofErr w:type="spellEnd"/>
-      <w:r>
-        <w:rPr>
-          <w:rFonts w:asciiTheme="majorBidi" w:hAnsiTheme="majorBidi" w:cstheme="majorBidi"/>
-          <w:lang w:val="en-ID"/>
-        </w:rPr>
-        <w:t xml:space="preserve"> V.</w:t>
+      <w:r>
+        <w:rPr>
+          <w:rFonts w:asciiTheme="majorBidi" w:hAnsiTheme="majorBidi" w:cstheme="majorBidi"/>
+        </w:rPr>
+        <w:t>pun yang pastinya berguna/berkorelasi. Hal tersebut dapat kami lakukan dengan cara mengumpulkan data-data dari seluruh cabang yang ada, di seluruh waktu yang ada, dan di seluruh medium yang dapat kami jangkau</w:t>
       </w:r>
     </w:p>
     <w:p>
@@ -734,37 +352,20 @@
         <w:pStyle w:val="ListParagraph"/>
         <w:rPr>
           <w:rFonts w:asciiTheme="majorBidi" w:hAnsiTheme="majorBidi" w:cstheme="majorBidi"/>
-          <w:lang w:val="en-ID"/>
-        </w:rPr>
-      </w:pPr>
-      <w:proofErr w:type="spellStart"/>
-      <w:proofErr w:type="gramStart"/>
-      <w:r>
-        <w:rPr>
-          <w:rFonts w:asciiTheme="majorBidi" w:hAnsiTheme="majorBidi" w:cstheme="majorBidi"/>
-          <w:b/>
-          <w:bCs/>
-          <w:lang w:val="en-ID"/>
-        </w:rPr>
-        <w:t>Jawaban</w:t>
-      </w:r>
-      <w:proofErr w:type="spellEnd"/>
-      <w:r>
-        <w:rPr>
-          <w:rFonts w:asciiTheme="majorBidi" w:hAnsiTheme="majorBidi" w:cstheme="majorBidi"/>
-          <w:b/>
-          <w:bCs/>
-          <w:lang w:val="en-ID"/>
-        </w:rPr>
-        <w:t xml:space="preserve"> :</w:t>
-      </w:r>
-      <w:proofErr w:type="gramEnd"/>
-      <w:r>
-        <w:rPr>
-          <w:rFonts w:asciiTheme="majorBidi" w:hAnsiTheme="majorBidi" w:cstheme="majorBidi"/>
-          <w:lang w:val="en-ID"/>
-        </w:rPr>
-        <w:t xml:space="preserve"> </w:t>
+        </w:rPr>
+      </w:pPr>
+      <w:r>
+        <w:rPr>
+          <w:rFonts w:asciiTheme="majorBidi" w:hAnsiTheme="majorBidi" w:cstheme="majorBidi"/>
+        </w:rPr>
+        <w:tab/>
+        <w:t xml:space="preserve">Untuk karakteristik Velocity, kami akan memastikan bahwa data-data yang berguna bagi optimalisasi operasional dapat diakses, didapatkan, diproses, dan dianalisis secepat mungkin dengan berbagai metode. Pertama, kita harus memastikan </w:t>
+      </w:r>
+      <w:r>
+        <w:rPr>
+          <w:rFonts w:asciiTheme="majorBidi" w:hAnsiTheme="majorBidi" w:cstheme="majorBidi"/>
+        </w:rPr>
+        <w:t>seluruh infrastruktur penunjang pengambilan maupun pemrosesan data bekerja semaksimal mungkin. Dan yang kedua, kita harus memastikan cara/algoritma dalam mengambil data itu cepat dan akurat.</w:t>
       </w:r>
     </w:p>
     <w:p>
@@ -772,18 +373,63 @@
         <w:pStyle w:val="ListParagraph"/>
         <w:rPr>
           <w:rFonts w:asciiTheme="majorBidi" w:hAnsiTheme="majorBidi" w:cstheme="majorBidi"/>
-          <w:lang w:val="en-ID"/>
-        </w:rPr>
-      </w:pPr>
+        </w:rPr>
+      </w:pPr>
+      <w:r>
+        <w:rPr>
+          <w:rFonts w:asciiTheme="majorBidi" w:hAnsiTheme="majorBidi" w:cstheme="majorBidi"/>
+        </w:rPr>
+        <w:tab/>
+        <w:t>Selanjutnya, dalam menerapkan karakteristik Variety, kami bisa melakukan pencatatan data penting yang saling berhubungan dan bisa berguna dalam training ML yang akan kita lakukan. Selain itu, data yang bervariasi itu harus dipastikan unik dan tidak terduplikasi agar data yang kita dapatkan bersih dan mudah untuk dianalisis</w:t>
+      </w:r>
     </w:p>
     <w:p>
       <w:pPr>
         <w:pStyle w:val="ListParagraph"/>
         <w:rPr>
           <w:rFonts w:asciiTheme="majorBidi" w:hAnsiTheme="majorBidi" w:cstheme="majorBidi"/>
-          <w:lang w:val="en-ID"/>
-        </w:rPr>
-      </w:pPr>
+        </w:rPr>
+      </w:pPr>
+      <w:r>
+        <w:rPr>
+          <w:rFonts w:asciiTheme="majorBidi" w:hAnsiTheme="majorBidi" w:cstheme="majorBidi"/>
+        </w:rPr>
+        <w:tab/>
+        <w:t>Yang ke</w:t>
+      </w:r>
+      <w:r>
+        <w:rPr>
+          <w:rFonts w:asciiTheme="majorBidi" w:hAnsiTheme="majorBidi" w:cstheme="majorBidi"/>
+        </w:rPr>
+        <w:t>empat</w:t>
+      </w:r>
+      <w:r>
+        <w:rPr>
+          <w:rFonts w:asciiTheme="majorBidi" w:hAnsiTheme="majorBidi" w:cstheme="majorBidi"/>
+        </w:rPr>
+        <w:t xml:space="preserve">, Veracity, memastikan bahwa data yang kita dapatkan harus akurat, baik dengan cara memperbaiki </w:t>
+      </w:r>
+      <w:r>
+        <w:rPr>
+          <w:rFonts w:asciiTheme="majorBidi" w:hAnsiTheme="majorBidi" w:cstheme="majorBidi"/>
+        </w:rPr>
+        <w:t>mekanisme pengambilan data dan memastikan data yang kita dapatkan baik.</w:t>
+      </w:r>
+    </w:p>
+    <w:p>
+      <w:pPr>
+        <w:pStyle w:val="ListParagraph"/>
+        <w:rPr>
+          <w:rFonts w:asciiTheme="majorBidi" w:hAnsiTheme="majorBidi" w:cstheme="majorBidi"/>
+        </w:rPr>
+      </w:pPr>
+      <w:r>
+        <w:rPr>
+          <w:rFonts w:asciiTheme="majorBidi" w:hAnsiTheme="majorBidi" w:cstheme="majorBidi"/>
+        </w:rPr>
+        <w:tab/>
+        <w:t>Dan yang terakhir (Value). Saat ingin mengambil data, kita akan berusaha mengambil data sepenting mungkin dan berguna bagi tujuan kita. Misalnya jika kita ingin mengoptimalisasi lingkungan kerja cafe, data yang kita dapatkan haruslah informasi yang berkaitan dengan cara kerja, kerja para pekerja, hasil perjam, dan waktu yang dibutuhkan untuk mengerjakan sesuatu.</w:t>
+      </w:r>
     </w:p>
     <w:p>
       <w:pPr>
@@ -794,544 +440,60 @@
         </w:numPr>
         <w:rPr>
           <w:rFonts w:asciiTheme="majorBidi" w:hAnsiTheme="majorBidi" w:cstheme="majorBidi"/>
-          <w:lang w:val="en-ID"/>
-        </w:rPr>
-      </w:pPr>
-      <w:r>
-        <w:rPr>
-          <w:rFonts w:asciiTheme="majorBidi" w:hAnsiTheme="majorBidi" w:cstheme="majorBidi"/>
-          <w:b/>
-          <w:bCs/>
-          <w:lang w:val="en-ID"/>
-        </w:rPr>
-        <w:t xml:space="preserve">Machine Learning vs. </w:t>
-      </w:r>
-      <w:proofErr w:type="spellStart"/>
-      <w:r>
-        <w:rPr>
-          <w:rFonts w:asciiTheme="majorBidi" w:hAnsiTheme="majorBidi" w:cstheme="majorBidi"/>
-          <w:b/>
-          <w:bCs/>
-          <w:lang w:val="en-ID"/>
-        </w:rPr>
-        <w:t>Pemikiran</w:t>
-      </w:r>
-      <w:proofErr w:type="spellEnd"/>
-      <w:r>
-        <w:rPr>
-          <w:rFonts w:asciiTheme="majorBidi" w:hAnsiTheme="majorBidi" w:cstheme="majorBidi"/>
-          <w:b/>
-          <w:bCs/>
-          <w:lang w:val="en-ID"/>
-        </w:rPr>
-        <w:t xml:space="preserve"> </w:t>
-      </w:r>
-      <w:proofErr w:type="spellStart"/>
-      <w:r>
-        <w:rPr>
-          <w:rFonts w:asciiTheme="majorBidi" w:hAnsiTheme="majorBidi" w:cstheme="majorBidi"/>
-          <w:b/>
-          <w:bCs/>
-          <w:lang w:val="en-ID"/>
-        </w:rPr>
-        <w:t>Manusia</w:t>
-      </w:r>
-      <w:proofErr w:type="spellEnd"/>
-      <w:r>
-        <w:rPr>
-          <w:rFonts w:asciiTheme="majorBidi" w:hAnsiTheme="majorBidi" w:cstheme="majorBidi"/>
-          <w:b/>
-          <w:bCs/>
-          <w:lang w:val="en-ID"/>
-        </w:rPr>
-        <w:t>:</w:t>
-      </w:r>
-      <w:r>
-        <w:rPr>
-          <w:rFonts w:asciiTheme="majorBidi" w:hAnsiTheme="majorBidi" w:cstheme="majorBidi"/>
-          <w:lang w:val="en-ID"/>
-        </w:rPr>
-        <w:t xml:space="preserve"> </w:t>
-      </w:r>
-      <w:proofErr w:type="spellStart"/>
-      <w:r>
-        <w:rPr>
-          <w:rFonts w:asciiTheme="majorBidi" w:hAnsiTheme="majorBidi" w:cstheme="majorBidi"/>
-          <w:lang w:val="en-ID"/>
-        </w:rPr>
-        <w:t>Jelaskan</w:t>
-      </w:r>
-      <w:proofErr w:type="spellEnd"/>
-      <w:r>
-        <w:rPr>
-          <w:rFonts w:asciiTheme="majorBidi" w:hAnsiTheme="majorBidi" w:cstheme="majorBidi"/>
-          <w:lang w:val="en-ID"/>
-        </w:rPr>
-        <w:t xml:space="preserve"> </w:t>
-      </w:r>
-      <w:proofErr w:type="spellStart"/>
-      <w:r>
-        <w:rPr>
-          <w:rFonts w:asciiTheme="majorBidi" w:hAnsiTheme="majorBidi" w:cstheme="majorBidi"/>
-          <w:lang w:val="en-ID"/>
-        </w:rPr>
-        <w:t>dengan</w:t>
-      </w:r>
-      <w:proofErr w:type="spellEnd"/>
-      <w:r>
-        <w:rPr>
-          <w:rFonts w:asciiTheme="majorBidi" w:hAnsiTheme="majorBidi" w:cstheme="majorBidi"/>
-          <w:lang w:val="en-ID"/>
-        </w:rPr>
-        <w:t xml:space="preserve"> kata-kata Anda </w:t>
-      </w:r>
-      <w:proofErr w:type="spellStart"/>
-      <w:r>
-        <w:rPr>
-          <w:rFonts w:asciiTheme="majorBidi" w:hAnsiTheme="majorBidi" w:cstheme="majorBidi"/>
-          <w:lang w:val="en-ID"/>
-        </w:rPr>
-        <w:t>sendiri</w:t>
-      </w:r>
-      <w:proofErr w:type="spellEnd"/>
-      <w:r>
-        <w:rPr>
-          <w:rFonts w:asciiTheme="majorBidi" w:hAnsiTheme="majorBidi" w:cstheme="majorBidi"/>
-          <w:lang w:val="en-ID"/>
-        </w:rPr>
-        <w:t xml:space="preserve">, </w:t>
-      </w:r>
-      <w:proofErr w:type="spellStart"/>
-      <w:r>
-        <w:rPr>
-          <w:rFonts w:asciiTheme="majorBidi" w:hAnsiTheme="majorBidi" w:cstheme="majorBidi"/>
-          <w:lang w:val="en-ID"/>
-        </w:rPr>
-        <w:t>mengapa</w:t>
-      </w:r>
-      <w:proofErr w:type="spellEnd"/>
-      <w:r>
-        <w:rPr>
-          <w:rFonts w:asciiTheme="majorBidi" w:hAnsiTheme="majorBidi" w:cstheme="majorBidi"/>
-          <w:lang w:val="en-ID"/>
-        </w:rPr>
-        <w:t xml:space="preserve"> Machine Learning </w:t>
-      </w:r>
-      <w:proofErr w:type="spellStart"/>
-      <w:r>
-        <w:rPr>
-          <w:rFonts w:asciiTheme="majorBidi" w:hAnsiTheme="majorBidi" w:cstheme="majorBidi"/>
-          <w:lang w:val="en-ID"/>
-        </w:rPr>
-        <w:t>dapat</w:t>
-      </w:r>
-      <w:proofErr w:type="spellEnd"/>
-      <w:r>
-        <w:rPr>
-          <w:rFonts w:asciiTheme="majorBidi" w:hAnsiTheme="majorBidi" w:cstheme="majorBidi"/>
-          <w:lang w:val="en-ID"/>
-        </w:rPr>
-        <w:t xml:space="preserve"> </w:t>
-      </w:r>
-      <w:proofErr w:type="spellStart"/>
-      <w:r>
-        <w:rPr>
-          <w:rFonts w:asciiTheme="majorBidi" w:hAnsiTheme="majorBidi" w:cstheme="majorBidi"/>
-          <w:lang w:val="en-ID"/>
-        </w:rPr>
-        <w:t>membantu</w:t>
-      </w:r>
-      <w:proofErr w:type="spellEnd"/>
-      <w:r>
-        <w:rPr>
-          <w:rFonts w:asciiTheme="majorBidi" w:hAnsiTheme="majorBidi" w:cstheme="majorBidi"/>
-          <w:lang w:val="en-ID"/>
-        </w:rPr>
-        <w:t xml:space="preserve"> </w:t>
-      </w:r>
-      <w:proofErr w:type="spellStart"/>
-      <w:r>
-        <w:rPr>
-          <w:rFonts w:asciiTheme="majorBidi" w:hAnsiTheme="majorBidi" w:cstheme="majorBidi"/>
-          <w:lang w:val="en-ID"/>
-        </w:rPr>
-        <w:t>pemilik</w:t>
-      </w:r>
-      <w:proofErr w:type="spellEnd"/>
-      <w:r>
-        <w:rPr>
-          <w:rFonts w:asciiTheme="majorBidi" w:hAnsiTheme="majorBidi" w:cstheme="majorBidi"/>
-          <w:lang w:val="en-ID"/>
-        </w:rPr>
-        <w:t xml:space="preserve"> coffee shop </w:t>
-      </w:r>
-      <w:proofErr w:type="spellStart"/>
-      <w:r>
-        <w:rPr>
-          <w:rFonts w:asciiTheme="majorBidi" w:hAnsiTheme="majorBidi" w:cstheme="majorBidi"/>
-          <w:lang w:val="en-ID"/>
-        </w:rPr>
-        <w:t>membuat</w:t>
-      </w:r>
-      <w:proofErr w:type="spellEnd"/>
-      <w:r>
-        <w:rPr>
-          <w:rFonts w:asciiTheme="majorBidi" w:hAnsiTheme="majorBidi" w:cstheme="majorBidi"/>
-          <w:lang w:val="en-ID"/>
-        </w:rPr>
-        <w:t xml:space="preserve"> </w:t>
-      </w:r>
-      <w:proofErr w:type="spellStart"/>
-      <w:r>
-        <w:rPr>
-          <w:rFonts w:asciiTheme="majorBidi" w:hAnsiTheme="majorBidi" w:cstheme="majorBidi"/>
-          <w:lang w:val="en-ID"/>
-        </w:rPr>
-        <w:t>keputusan</w:t>
-      </w:r>
-      <w:proofErr w:type="spellEnd"/>
-      <w:r>
-        <w:rPr>
-          <w:rFonts w:asciiTheme="majorBidi" w:hAnsiTheme="majorBidi" w:cstheme="majorBidi"/>
-          <w:lang w:val="en-ID"/>
-        </w:rPr>
-        <w:t xml:space="preserve"> yang </w:t>
-      </w:r>
-      <w:proofErr w:type="spellStart"/>
-      <w:r>
-        <w:rPr>
-          <w:rFonts w:asciiTheme="majorBidi" w:hAnsiTheme="majorBidi" w:cstheme="majorBidi"/>
-          <w:lang w:val="en-ID"/>
-        </w:rPr>
-        <w:t>lebih</w:t>
-      </w:r>
-      <w:proofErr w:type="spellEnd"/>
-      <w:r>
-        <w:rPr>
-          <w:rFonts w:asciiTheme="majorBidi" w:hAnsiTheme="majorBidi" w:cstheme="majorBidi"/>
-          <w:lang w:val="en-ID"/>
-        </w:rPr>
-        <w:t xml:space="preserve"> </w:t>
-      </w:r>
-      <w:proofErr w:type="spellStart"/>
-      <w:r>
-        <w:rPr>
-          <w:rFonts w:asciiTheme="majorBidi" w:hAnsiTheme="majorBidi" w:cstheme="majorBidi"/>
-          <w:lang w:val="en-ID"/>
-        </w:rPr>
-        <w:t>baik</w:t>
-      </w:r>
-      <w:proofErr w:type="spellEnd"/>
-      <w:r>
-        <w:rPr>
-          <w:rFonts w:asciiTheme="majorBidi" w:hAnsiTheme="majorBidi" w:cstheme="majorBidi"/>
-          <w:lang w:val="en-ID"/>
-        </w:rPr>
-        <w:t xml:space="preserve"> </w:t>
-      </w:r>
-      <w:proofErr w:type="spellStart"/>
-      <w:r>
-        <w:rPr>
-          <w:rFonts w:asciiTheme="majorBidi" w:hAnsiTheme="majorBidi" w:cstheme="majorBidi"/>
-          <w:lang w:val="en-ID"/>
-        </w:rPr>
-        <w:t>dibandingkan</w:t>
-      </w:r>
-      <w:proofErr w:type="spellEnd"/>
-      <w:r>
-        <w:rPr>
-          <w:rFonts w:asciiTheme="majorBidi" w:hAnsiTheme="majorBidi" w:cstheme="majorBidi"/>
-          <w:lang w:val="en-ID"/>
-        </w:rPr>
-        <w:t xml:space="preserve"> </w:t>
-      </w:r>
-      <w:proofErr w:type="spellStart"/>
-      <w:r>
-        <w:rPr>
-          <w:rFonts w:asciiTheme="majorBidi" w:hAnsiTheme="majorBidi" w:cstheme="majorBidi"/>
-          <w:lang w:val="en-ID"/>
-        </w:rPr>
-        <w:t>dengan</w:t>
-      </w:r>
-      <w:proofErr w:type="spellEnd"/>
-      <w:r>
-        <w:rPr>
-          <w:rFonts w:asciiTheme="majorBidi" w:hAnsiTheme="majorBidi" w:cstheme="majorBidi"/>
-          <w:lang w:val="en-ID"/>
-        </w:rPr>
-        <w:t xml:space="preserve"> </w:t>
-      </w:r>
-      <w:proofErr w:type="spellStart"/>
-      <w:r>
-        <w:rPr>
-          <w:rFonts w:asciiTheme="majorBidi" w:hAnsiTheme="majorBidi" w:cstheme="majorBidi"/>
-          <w:lang w:val="en-ID"/>
-        </w:rPr>
-        <w:t>hanya</w:t>
-      </w:r>
-      <w:proofErr w:type="spellEnd"/>
-      <w:r>
-        <w:rPr>
-          <w:rFonts w:asciiTheme="majorBidi" w:hAnsiTheme="majorBidi" w:cstheme="majorBidi"/>
-          <w:lang w:val="en-ID"/>
-        </w:rPr>
-        <w:t xml:space="preserve"> </w:t>
-      </w:r>
-      <w:proofErr w:type="spellStart"/>
-      <w:r>
-        <w:rPr>
-          <w:rFonts w:asciiTheme="majorBidi" w:hAnsiTheme="majorBidi" w:cstheme="majorBidi"/>
-          <w:lang w:val="en-ID"/>
-        </w:rPr>
-        <w:t>mengandalkan</w:t>
-      </w:r>
-      <w:proofErr w:type="spellEnd"/>
-      <w:r>
-        <w:rPr>
-          <w:rFonts w:asciiTheme="majorBidi" w:hAnsiTheme="majorBidi" w:cstheme="majorBidi"/>
-          <w:lang w:val="en-ID"/>
-        </w:rPr>
-        <w:t xml:space="preserve"> </w:t>
-      </w:r>
-      <w:proofErr w:type="spellStart"/>
-      <w:r>
-        <w:rPr>
-          <w:rFonts w:asciiTheme="majorBidi" w:hAnsiTheme="majorBidi" w:cstheme="majorBidi"/>
-          <w:lang w:val="en-ID"/>
-        </w:rPr>
-        <w:t>intuisi</w:t>
-      </w:r>
-      <w:proofErr w:type="spellEnd"/>
-      <w:r>
-        <w:rPr>
-          <w:rFonts w:asciiTheme="majorBidi" w:hAnsiTheme="majorBidi" w:cstheme="majorBidi"/>
-          <w:lang w:val="en-ID"/>
-        </w:rPr>
-        <w:t xml:space="preserve"> </w:t>
-      </w:r>
-      <w:proofErr w:type="spellStart"/>
-      <w:r>
-        <w:rPr>
-          <w:rFonts w:asciiTheme="majorBidi" w:hAnsiTheme="majorBidi" w:cstheme="majorBidi"/>
-          <w:lang w:val="en-ID"/>
-        </w:rPr>
-        <w:t>atau</w:t>
-      </w:r>
-      <w:proofErr w:type="spellEnd"/>
-      <w:r>
-        <w:rPr>
-          <w:rFonts w:asciiTheme="majorBidi" w:hAnsiTheme="majorBidi" w:cstheme="majorBidi"/>
-          <w:lang w:val="en-ID"/>
-        </w:rPr>
-        <w:t xml:space="preserve"> </w:t>
-      </w:r>
-      <w:proofErr w:type="spellStart"/>
-      <w:r>
-        <w:rPr>
-          <w:rFonts w:asciiTheme="majorBidi" w:hAnsiTheme="majorBidi" w:cstheme="majorBidi"/>
-          <w:lang w:val="en-ID"/>
-        </w:rPr>
-        <w:t>pengalaman</w:t>
-      </w:r>
-      <w:proofErr w:type="spellEnd"/>
-      <w:r>
-        <w:rPr>
-          <w:rFonts w:asciiTheme="majorBidi" w:hAnsiTheme="majorBidi" w:cstheme="majorBidi"/>
-          <w:lang w:val="en-ID"/>
-        </w:rPr>
-        <w:t xml:space="preserve"> </w:t>
-      </w:r>
-      <w:proofErr w:type="spellStart"/>
-      <w:r>
-        <w:rPr>
-          <w:rFonts w:asciiTheme="majorBidi" w:hAnsiTheme="majorBidi" w:cstheme="majorBidi"/>
-          <w:lang w:val="en-ID"/>
-        </w:rPr>
-        <w:t>pribadi</w:t>
-      </w:r>
-      <w:proofErr w:type="spellEnd"/>
-      <w:r>
-        <w:rPr>
-          <w:rFonts w:asciiTheme="majorBidi" w:hAnsiTheme="majorBidi" w:cstheme="majorBidi"/>
-          <w:lang w:val="en-ID"/>
-        </w:rPr>
-        <w:t xml:space="preserve">? </w:t>
-      </w:r>
-      <w:proofErr w:type="spellStart"/>
-      <w:r>
-        <w:rPr>
-          <w:rFonts w:asciiTheme="majorBidi" w:hAnsiTheme="majorBidi" w:cstheme="majorBidi"/>
-          <w:lang w:val="en-ID"/>
-        </w:rPr>
-        <w:t>Berikan</w:t>
-      </w:r>
-      <w:proofErr w:type="spellEnd"/>
-      <w:r>
-        <w:rPr>
-          <w:rFonts w:asciiTheme="majorBidi" w:hAnsiTheme="majorBidi" w:cstheme="majorBidi"/>
-          <w:lang w:val="en-ID"/>
-        </w:rPr>
-        <w:t xml:space="preserve"> </w:t>
-      </w:r>
-      <w:proofErr w:type="spellStart"/>
-      <w:r>
-        <w:rPr>
-          <w:rFonts w:asciiTheme="majorBidi" w:hAnsiTheme="majorBidi" w:cstheme="majorBidi"/>
-          <w:lang w:val="en-ID"/>
-        </w:rPr>
-        <w:t>satu</w:t>
-      </w:r>
-      <w:proofErr w:type="spellEnd"/>
-      <w:r>
-        <w:rPr>
-          <w:rFonts w:asciiTheme="majorBidi" w:hAnsiTheme="majorBidi" w:cstheme="majorBidi"/>
-          <w:lang w:val="en-ID"/>
-        </w:rPr>
-        <w:t xml:space="preserve"> </w:t>
-      </w:r>
-      <w:proofErr w:type="spellStart"/>
-      <w:r>
-        <w:rPr>
-          <w:rFonts w:asciiTheme="majorBidi" w:hAnsiTheme="majorBidi" w:cstheme="majorBidi"/>
-          <w:lang w:val="en-ID"/>
-        </w:rPr>
-        <w:t>contoh</w:t>
-      </w:r>
-      <w:proofErr w:type="spellEnd"/>
-      <w:r>
-        <w:rPr>
-          <w:rFonts w:asciiTheme="majorBidi" w:hAnsiTheme="majorBidi" w:cstheme="majorBidi"/>
-          <w:lang w:val="en-ID"/>
-        </w:rPr>
-        <w:t xml:space="preserve"> </w:t>
-      </w:r>
-      <w:proofErr w:type="spellStart"/>
-      <w:r>
-        <w:rPr>
-          <w:rFonts w:asciiTheme="majorBidi" w:hAnsiTheme="majorBidi" w:cstheme="majorBidi"/>
-          <w:lang w:val="en-ID"/>
-        </w:rPr>
-        <w:t>masalah</w:t>
-      </w:r>
-      <w:proofErr w:type="spellEnd"/>
-      <w:r>
-        <w:rPr>
-          <w:rFonts w:asciiTheme="majorBidi" w:hAnsiTheme="majorBidi" w:cstheme="majorBidi"/>
-          <w:lang w:val="en-ID"/>
-        </w:rPr>
-        <w:t xml:space="preserve"> yang </w:t>
-      </w:r>
-      <w:proofErr w:type="spellStart"/>
-      <w:r>
-        <w:rPr>
-          <w:rFonts w:asciiTheme="majorBidi" w:hAnsiTheme="majorBidi" w:cstheme="majorBidi"/>
-          <w:lang w:val="en-ID"/>
-        </w:rPr>
-        <w:t>sulit</w:t>
-      </w:r>
-      <w:proofErr w:type="spellEnd"/>
-      <w:r>
-        <w:rPr>
-          <w:rFonts w:asciiTheme="majorBidi" w:hAnsiTheme="majorBidi" w:cstheme="majorBidi"/>
-          <w:lang w:val="en-ID"/>
-        </w:rPr>
-        <w:t xml:space="preserve"> </w:t>
-      </w:r>
-      <w:proofErr w:type="spellStart"/>
-      <w:r>
-        <w:rPr>
-          <w:rFonts w:asciiTheme="majorBidi" w:hAnsiTheme="majorBidi" w:cstheme="majorBidi"/>
-          <w:lang w:val="en-ID"/>
-        </w:rPr>
-        <w:t>dipecahkan</w:t>
-      </w:r>
-      <w:proofErr w:type="spellEnd"/>
-      <w:r>
-        <w:rPr>
-          <w:rFonts w:asciiTheme="majorBidi" w:hAnsiTheme="majorBidi" w:cstheme="majorBidi"/>
-          <w:lang w:val="en-ID"/>
-        </w:rPr>
-        <w:t xml:space="preserve"> </w:t>
-      </w:r>
-      <w:proofErr w:type="spellStart"/>
-      <w:r>
-        <w:rPr>
-          <w:rFonts w:asciiTheme="majorBidi" w:hAnsiTheme="majorBidi" w:cstheme="majorBidi"/>
-          <w:lang w:val="en-ID"/>
-        </w:rPr>
-        <w:t>dengan</w:t>
-      </w:r>
-      <w:proofErr w:type="spellEnd"/>
-      <w:r>
-        <w:rPr>
-          <w:rFonts w:asciiTheme="majorBidi" w:hAnsiTheme="majorBidi" w:cstheme="majorBidi"/>
-          <w:lang w:val="en-ID"/>
-        </w:rPr>
-        <w:t xml:space="preserve"> </w:t>
-      </w:r>
-      <w:proofErr w:type="spellStart"/>
-      <w:r>
-        <w:rPr>
-          <w:rFonts w:asciiTheme="majorBidi" w:hAnsiTheme="majorBidi" w:cstheme="majorBidi"/>
-          <w:lang w:val="en-ID"/>
-        </w:rPr>
-        <w:t>intuisi</w:t>
-      </w:r>
-      <w:proofErr w:type="spellEnd"/>
-      <w:r>
-        <w:rPr>
-          <w:rFonts w:asciiTheme="majorBidi" w:hAnsiTheme="majorBidi" w:cstheme="majorBidi"/>
-          <w:lang w:val="en-ID"/>
-        </w:rPr>
-        <w:t xml:space="preserve"> </w:t>
-      </w:r>
-      <w:proofErr w:type="spellStart"/>
-      <w:r>
-        <w:rPr>
-          <w:rFonts w:asciiTheme="majorBidi" w:hAnsiTheme="majorBidi" w:cstheme="majorBidi"/>
-          <w:lang w:val="en-ID"/>
-        </w:rPr>
-        <w:t>tetapi</w:t>
-      </w:r>
-      <w:proofErr w:type="spellEnd"/>
-      <w:r>
-        <w:rPr>
-          <w:rFonts w:asciiTheme="majorBidi" w:hAnsiTheme="majorBidi" w:cstheme="majorBidi"/>
-          <w:lang w:val="en-ID"/>
-        </w:rPr>
-        <w:t xml:space="preserve"> </w:t>
-      </w:r>
-      <w:proofErr w:type="spellStart"/>
-      <w:r>
-        <w:rPr>
-          <w:rFonts w:asciiTheme="majorBidi" w:hAnsiTheme="majorBidi" w:cstheme="majorBidi"/>
-          <w:lang w:val="en-ID"/>
-        </w:rPr>
-        <w:t>mudah</w:t>
-      </w:r>
-      <w:proofErr w:type="spellEnd"/>
-      <w:r>
-        <w:rPr>
-          <w:rFonts w:asciiTheme="majorBidi" w:hAnsiTheme="majorBidi" w:cstheme="majorBidi"/>
-          <w:lang w:val="en-ID"/>
-        </w:rPr>
-        <w:t xml:space="preserve"> </w:t>
-      </w:r>
-      <w:proofErr w:type="spellStart"/>
-      <w:r>
-        <w:rPr>
-          <w:rFonts w:asciiTheme="majorBidi" w:hAnsiTheme="majorBidi" w:cstheme="majorBidi"/>
-          <w:lang w:val="en-ID"/>
-        </w:rPr>
-        <w:t>dipecahkan</w:t>
-      </w:r>
-      <w:proofErr w:type="spellEnd"/>
-      <w:r>
-        <w:rPr>
-          <w:rFonts w:asciiTheme="majorBidi" w:hAnsiTheme="majorBidi" w:cstheme="majorBidi"/>
-          <w:lang w:val="en-ID"/>
-        </w:rPr>
-        <w:t xml:space="preserve"> oleh Machine Learning.</w:t>
+        </w:rPr>
+      </w:pPr>
+      <w:r>
+        <w:rPr>
+          <w:rFonts w:asciiTheme="majorBidi" w:hAnsiTheme="majorBidi" w:cstheme="majorBidi"/>
+          <w:b/>
+          <w:bCs/>
+        </w:rPr>
+        <w:lastRenderedPageBreak/>
+        <w:t>Machine Learning vs. Pemikiran Manusia:</w:t>
+      </w:r>
+      <w:r>
+        <w:rPr>
+          <w:rFonts w:asciiTheme="majorBidi" w:hAnsiTheme="majorBidi" w:cstheme="majorBidi"/>
+        </w:rPr>
+        <w:t xml:space="preserve"> Jelaskan dengan kata-kata Anda sendiri, mengapa </w:t>
+      </w:r>
+      <w:r>
+        <w:rPr>
+          <w:rFonts w:asciiTheme="majorBidi" w:hAnsiTheme="majorBidi" w:cstheme="majorBidi"/>
+          <w:i/>
+          <w:iCs/>
+        </w:rPr>
+        <w:t>Machi</w:t>
+      </w:r>
+      <w:r>
+        <w:rPr>
+          <w:rFonts w:asciiTheme="majorBidi" w:hAnsiTheme="majorBidi" w:cstheme="majorBidi"/>
+          <w:i/>
+          <w:iCs/>
+        </w:rPr>
+        <w:t>n</w:t>
+      </w:r>
+      <w:r>
+        <w:rPr>
+          <w:rFonts w:asciiTheme="majorBidi" w:hAnsiTheme="majorBidi" w:cstheme="majorBidi"/>
+          <w:i/>
+          <w:iCs/>
+        </w:rPr>
+        <w:t>e Learning</w:t>
+      </w:r>
+      <w:r>
+        <w:rPr>
+          <w:rFonts w:asciiTheme="majorBidi" w:hAnsiTheme="majorBidi" w:cstheme="majorBidi"/>
+        </w:rPr>
+        <w:t xml:space="preserve"> dapat membantu pemilik coffee shop membuat keputusan yang lebih baik dibandingkan dengan hanya mengandalkan intuisi atau pengalaman pribadi? Berikan satu contoh masalah yang sulit dipecahkan dengan intuisi tetapi mudah dipecahkan oleh </w:t>
+      </w:r>
+      <w:r>
+        <w:rPr>
+          <w:rFonts w:asciiTheme="majorBidi" w:hAnsiTheme="majorBidi" w:cstheme="majorBidi"/>
+          <w:i/>
+          <w:iCs/>
+        </w:rPr>
+        <w:t>Machine Learning.</w:t>
       </w:r>
     </w:p>
     <w:p>
@@ -1341,38 +503,87 @@
           <w:rFonts w:asciiTheme="majorBidi" w:hAnsiTheme="majorBidi" w:cstheme="majorBidi"/>
           <w:b/>
           <w:bCs/>
-          <w:lang w:val="en-ID"/>
-        </w:rPr>
-      </w:pPr>
-      <w:proofErr w:type="spellStart"/>
-      <w:proofErr w:type="gramStart"/>
-      <w:r>
-        <w:rPr>
-          <w:rFonts w:asciiTheme="majorBidi" w:hAnsiTheme="majorBidi" w:cstheme="majorBidi"/>
-          <w:b/>
-          <w:bCs/>
-          <w:lang w:val="en-ID"/>
-        </w:rPr>
-        <w:t>Jawaban</w:t>
-      </w:r>
-      <w:proofErr w:type="spellEnd"/>
-      <w:r>
-        <w:rPr>
-          <w:rFonts w:asciiTheme="majorBidi" w:hAnsiTheme="majorBidi" w:cstheme="majorBidi"/>
-          <w:b/>
-          <w:bCs/>
-          <w:lang w:val="en-ID"/>
-        </w:rPr>
-        <w:t xml:space="preserve"> :</w:t>
-      </w:r>
-      <w:proofErr w:type="gramEnd"/>
+        </w:rPr>
+      </w:pPr>
+      <w:r>
+        <w:rPr>
+          <w:rFonts w:asciiTheme="majorBidi" w:hAnsiTheme="majorBidi" w:cstheme="majorBidi"/>
+          <w:b/>
+          <w:bCs/>
+        </w:rPr>
+        <w:t>Jawaban :</w:t>
+      </w:r>
     </w:p>
     <w:p>
       <w:pPr>
         <w:pStyle w:val="ListParagraph"/>
         <w:rPr>
           <w:rFonts w:asciiTheme="majorBidi" w:hAnsiTheme="majorBidi" w:cstheme="majorBidi"/>
-          <w:lang w:val="en-ID"/>
+        </w:rPr>
+      </w:pPr>
+      <w:r>
+        <w:rPr>
+          <w:rFonts w:asciiTheme="majorBidi" w:hAnsiTheme="majorBidi" w:cstheme="majorBidi"/>
+          <w:b/>
+          <w:bCs/>
+        </w:rPr>
+        <w:tab/>
+      </w:r>
+      <w:r>
+        <w:rPr>
+          <w:rFonts w:asciiTheme="majorBidi" w:hAnsiTheme="majorBidi" w:cstheme="majorBidi"/>
+        </w:rPr>
+        <w:t xml:space="preserve">Penggunaan </w:t>
+      </w:r>
+      <w:r>
+        <w:rPr>
+          <w:rFonts w:asciiTheme="majorBidi" w:hAnsiTheme="majorBidi" w:cstheme="majorBidi"/>
+          <w:i/>
+          <w:iCs/>
+        </w:rPr>
+        <w:t>Machine Learning</w:t>
+      </w:r>
+      <w:r>
+        <w:rPr>
+          <w:rFonts w:asciiTheme="majorBidi" w:hAnsiTheme="majorBidi" w:cstheme="majorBidi"/>
+        </w:rPr>
+        <w:t xml:space="preserve"> sangat membantu sekali pemilik coffe shop dalam mengoptimalisasikan atau memastikan hasil dari kafe tersebut sangat optimal. Dengan meenggunakan mesin/kode, kita bisa memastikan hasil atau keputusan kita itu didasarkan bukti empiris (data-driven) dan bukan intuisi atau perasaan manusia yang sarat akan bias.</w:t>
+      </w:r>
+    </w:p>
+    <w:p>
+      <w:pPr>
+        <w:pStyle w:val="ListParagraph"/>
+        <w:ind w:firstLine="720"/>
+        <w:rPr>
+          <w:rFonts w:asciiTheme="majorBidi" w:hAnsiTheme="majorBidi" w:cstheme="majorBidi"/>
+        </w:rPr>
+      </w:pPr>
+      <w:r>
+        <w:rPr>
+          <w:rFonts w:asciiTheme="majorBidi" w:hAnsiTheme="majorBidi" w:cstheme="majorBidi"/>
+        </w:rPr>
+        <w:t xml:space="preserve"> Yang kedua, dengan menggunakan </w:t>
+      </w:r>
+      <w:r>
+        <w:rPr>
+          <w:rFonts w:asciiTheme="majorBidi" w:hAnsiTheme="majorBidi" w:cstheme="majorBidi"/>
+          <w:i/>
+          <w:iCs/>
+        </w:rPr>
+        <w:t xml:space="preserve">Machine Learning, </w:t>
+      </w:r>
+      <w:r>
+        <w:rPr>
+          <w:rFonts w:asciiTheme="majorBidi" w:hAnsiTheme="majorBidi" w:cstheme="majorBidi"/>
+        </w:rPr>
+        <w:t>kita bisa memastikan bahwa perhitungan-perhitungan atau pekerjaan penting bagi perusahaan itu minim dari kesalahan yang kerap terjadi jika kita menyuruh manusia melakukan pekerjaan yang repetitif.</w:t>
+      </w:r>
+    </w:p>
+    <w:p>
+      <w:pPr>
+        <w:pStyle w:val="ListParagraph"/>
+        <w:rPr>
+          <w:rFonts w:asciiTheme="majorBidi" w:hAnsiTheme="majorBidi" w:cstheme="majorBidi"/>
         </w:rPr>
       </w:pPr>
     </w:p>
@@ -1385,428 +596,49 @@
         </w:numPr>
         <w:rPr>
           <w:rFonts w:asciiTheme="majorBidi" w:hAnsiTheme="majorBidi" w:cstheme="majorBidi"/>
-          <w:lang w:val="en-ID"/>
-        </w:rPr>
-      </w:pPr>
-      <w:r>
-        <w:rPr>
-          <w:rFonts w:asciiTheme="majorBidi" w:hAnsiTheme="majorBidi" w:cstheme="majorBidi"/>
-          <w:b/>
-          <w:bCs/>
-          <w:lang w:val="en-ID"/>
-        </w:rPr>
-        <w:t xml:space="preserve">Peran Python dan </w:t>
-      </w:r>
-      <w:proofErr w:type="spellStart"/>
-      <w:r>
-        <w:rPr>
-          <w:rFonts w:asciiTheme="majorBidi" w:hAnsiTheme="majorBidi" w:cstheme="majorBidi"/>
-          <w:b/>
-          <w:bCs/>
-          <w:lang w:val="en-ID"/>
-        </w:rPr>
-        <w:t>Keterbacaan</w:t>
-      </w:r>
-      <w:proofErr w:type="spellEnd"/>
-      <w:r>
-        <w:rPr>
-          <w:rFonts w:asciiTheme="majorBidi" w:hAnsiTheme="majorBidi" w:cstheme="majorBidi"/>
-          <w:b/>
-          <w:bCs/>
-          <w:lang w:val="en-ID"/>
-        </w:rPr>
-        <w:t xml:space="preserve"> Kode:</w:t>
-      </w:r>
-      <w:r>
-        <w:rPr>
-          <w:rFonts w:asciiTheme="majorBidi" w:hAnsiTheme="majorBidi" w:cstheme="majorBidi"/>
-          <w:lang w:val="en-ID"/>
-        </w:rPr>
-        <w:t xml:space="preserve"> </w:t>
-      </w:r>
-      <w:proofErr w:type="spellStart"/>
-      <w:r>
-        <w:rPr>
-          <w:rFonts w:asciiTheme="majorBidi" w:hAnsiTheme="majorBidi" w:cstheme="majorBidi"/>
-          <w:lang w:val="en-ID"/>
-        </w:rPr>
-        <w:t>Mengapa</w:t>
-      </w:r>
-      <w:proofErr w:type="spellEnd"/>
-      <w:r>
-        <w:rPr>
-          <w:rFonts w:asciiTheme="majorBidi" w:hAnsiTheme="majorBidi" w:cstheme="majorBidi"/>
-          <w:lang w:val="en-ID"/>
-        </w:rPr>
-        <w:t xml:space="preserve"> Python </w:t>
-      </w:r>
-      <w:proofErr w:type="spellStart"/>
-      <w:r>
-        <w:rPr>
-          <w:rFonts w:asciiTheme="majorBidi" w:hAnsiTheme="majorBidi" w:cstheme="majorBidi"/>
-          <w:lang w:val="en-ID"/>
-        </w:rPr>
-        <w:t>menjadi</w:t>
-      </w:r>
-      <w:proofErr w:type="spellEnd"/>
-      <w:r>
-        <w:rPr>
-          <w:rFonts w:asciiTheme="majorBidi" w:hAnsiTheme="majorBidi" w:cstheme="majorBidi"/>
-          <w:lang w:val="en-ID"/>
-        </w:rPr>
-        <w:t xml:space="preserve"> "lingua franca" </w:t>
-      </w:r>
-      <w:proofErr w:type="spellStart"/>
-      <w:r>
-        <w:rPr>
-          <w:rFonts w:asciiTheme="majorBidi" w:hAnsiTheme="majorBidi" w:cstheme="majorBidi"/>
-          <w:lang w:val="en-ID"/>
-        </w:rPr>
-        <w:t>untuk</w:t>
-      </w:r>
-      <w:proofErr w:type="spellEnd"/>
-      <w:r>
-        <w:rPr>
-          <w:rFonts w:asciiTheme="majorBidi" w:hAnsiTheme="majorBidi" w:cstheme="majorBidi"/>
-          <w:lang w:val="en-ID"/>
-        </w:rPr>
-        <w:t xml:space="preserve"> Data Science? </w:t>
-      </w:r>
-      <w:proofErr w:type="spellStart"/>
-      <w:r>
-        <w:rPr>
-          <w:rFonts w:asciiTheme="majorBidi" w:hAnsiTheme="majorBidi" w:cstheme="majorBidi"/>
-          <w:lang w:val="en-ID"/>
-        </w:rPr>
-        <w:t>Berikan</w:t>
-      </w:r>
-      <w:proofErr w:type="spellEnd"/>
-      <w:r>
-        <w:rPr>
-          <w:rFonts w:asciiTheme="majorBidi" w:hAnsiTheme="majorBidi" w:cstheme="majorBidi"/>
-          <w:lang w:val="en-ID"/>
-        </w:rPr>
-        <w:t xml:space="preserve"> </w:t>
-      </w:r>
-      <w:proofErr w:type="spellStart"/>
-      <w:r>
-        <w:rPr>
-          <w:rFonts w:asciiTheme="majorBidi" w:hAnsiTheme="majorBidi" w:cstheme="majorBidi"/>
-          <w:lang w:val="en-ID"/>
-        </w:rPr>
-        <w:t>alasan-alasan</w:t>
-      </w:r>
-      <w:proofErr w:type="spellEnd"/>
-      <w:r>
-        <w:rPr>
-          <w:rFonts w:asciiTheme="majorBidi" w:hAnsiTheme="majorBidi" w:cstheme="majorBidi"/>
-          <w:lang w:val="en-ID"/>
-        </w:rPr>
-        <w:t xml:space="preserve"> yang </w:t>
-      </w:r>
-      <w:proofErr w:type="spellStart"/>
-      <w:r>
-        <w:rPr>
-          <w:rFonts w:asciiTheme="majorBidi" w:hAnsiTheme="majorBidi" w:cstheme="majorBidi"/>
-          <w:lang w:val="en-ID"/>
-        </w:rPr>
-        <w:t>kuat</w:t>
-      </w:r>
-      <w:proofErr w:type="spellEnd"/>
-      <w:r>
-        <w:rPr>
-          <w:rFonts w:asciiTheme="majorBidi" w:hAnsiTheme="majorBidi" w:cstheme="majorBidi"/>
-          <w:lang w:val="en-ID"/>
-        </w:rPr>
-        <w:t xml:space="preserve">. Lalu, </w:t>
-      </w:r>
-      <w:proofErr w:type="spellStart"/>
-      <w:r>
-        <w:rPr>
-          <w:rFonts w:asciiTheme="majorBidi" w:hAnsiTheme="majorBidi" w:cstheme="majorBidi"/>
-          <w:lang w:val="en-ID"/>
-        </w:rPr>
-        <w:t>mengapa</w:t>
-      </w:r>
-      <w:proofErr w:type="spellEnd"/>
-      <w:r>
-        <w:rPr>
-          <w:rFonts w:asciiTheme="majorBidi" w:hAnsiTheme="majorBidi" w:cstheme="majorBidi"/>
-          <w:lang w:val="en-ID"/>
-        </w:rPr>
-        <w:t xml:space="preserve"> </w:t>
-      </w:r>
-      <w:proofErr w:type="spellStart"/>
-      <w:r>
-        <w:rPr>
-          <w:rFonts w:asciiTheme="majorBidi" w:hAnsiTheme="majorBidi" w:cstheme="majorBidi"/>
-          <w:lang w:val="en-ID"/>
-        </w:rPr>
-        <w:t>penting</w:t>
-      </w:r>
-      <w:proofErr w:type="spellEnd"/>
-      <w:r>
-        <w:rPr>
-          <w:rFonts w:asciiTheme="majorBidi" w:hAnsiTheme="majorBidi" w:cstheme="majorBidi"/>
-          <w:lang w:val="en-ID"/>
-        </w:rPr>
-        <w:t xml:space="preserve"> </w:t>
-      </w:r>
-      <w:proofErr w:type="spellStart"/>
-      <w:r>
-        <w:rPr>
-          <w:rFonts w:asciiTheme="majorBidi" w:hAnsiTheme="majorBidi" w:cstheme="majorBidi"/>
-          <w:lang w:val="en-ID"/>
-        </w:rPr>
-        <w:t>untuk</w:t>
-      </w:r>
-      <w:proofErr w:type="spellEnd"/>
-      <w:r>
-        <w:rPr>
-          <w:rFonts w:asciiTheme="majorBidi" w:hAnsiTheme="majorBidi" w:cstheme="majorBidi"/>
-          <w:lang w:val="en-ID"/>
-        </w:rPr>
-        <w:t xml:space="preserve"> </w:t>
-      </w:r>
-      <w:proofErr w:type="spellStart"/>
-      <w:r>
-        <w:rPr>
-          <w:rFonts w:asciiTheme="majorBidi" w:hAnsiTheme="majorBidi" w:cstheme="majorBidi"/>
-          <w:lang w:val="en-ID"/>
-        </w:rPr>
-        <w:t>menulis</w:t>
-      </w:r>
-      <w:proofErr w:type="spellEnd"/>
-      <w:r>
-        <w:rPr>
-          <w:rFonts w:asciiTheme="majorBidi" w:hAnsiTheme="majorBidi" w:cstheme="majorBidi"/>
-          <w:lang w:val="en-ID"/>
-        </w:rPr>
-        <w:t xml:space="preserve"> </w:t>
-      </w:r>
-      <w:proofErr w:type="spellStart"/>
-      <w:r>
-        <w:rPr>
-          <w:rFonts w:asciiTheme="majorBidi" w:hAnsiTheme="majorBidi" w:cstheme="majorBidi"/>
-          <w:lang w:val="en-ID"/>
-        </w:rPr>
-        <w:t>kode</w:t>
-      </w:r>
-      <w:proofErr w:type="spellEnd"/>
-      <w:r>
-        <w:rPr>
-          <w:rFonts w:asciiTheme="majorBidi" w:hAnsiTheme="majorBidi" w:cstheme="majorBidi"/>
-          <w:lang w:val="en-ID"/>
-        </w:rPr>
-        <w:t xml:space="preserve"> yang </w:t>
-      </w:r>
-      <w:proofErr w:type="spellStart"/>
-      <w:r>
-        <w:rPr>
-          <w:rFonts w:asciiTheme="majorBidi" w:hAnsiTheme="majorBidi" w:cstheme="majorBidi"/>
-          <w:lang w:val="en-ID"/>
-        </w:rPr>
-        <w:t>mudah</w:t>
-      </w:r>
-      <w:proofErr w:type="spellEnd"/>
-      <w:r>
-        <w:rPr>
-          <w:rFonts w:asciiTheme="majorBidi" w:hAnsiTheme="majorBidi" w:cstheme="majorBidi"/>
-          <w:lang w:val="en-ID"/>
-        </w:rPr>
-        <w:t xml:space="preserve"> </w:t>
-      </w:r>
-      <w:proofErr w:type="spellStart"/>
-      <w:r>
-        <w:rPr>
-          <w:rFonts w:asciiTheme="majorBidi" w:hAnsiTheme="majorBidi" w:cstheme="majorBidi"/>
-          <w:lang w:val="en-ID"/>
-        </w:rPr>
-        <w:t>dibaca</w:t>
-      </w:r>
-      <w:proofErr w:type="spellEnd"/>
-      <w:r>
-        <w:rPr>
-          <w:rFonts w:asciiTheme="majorBidi" w:hAnsiTheme="majorBidi" w:cstheme="majorBidi"/>
-          <w:lang w:val="en-ID"/>
-        </w:rPr>
-        <w:t xml:space="preserve"> (readable code)? </w:t>
-      </w:r>
-      <w:proofErr w:type="spellStart"/>
-      <w:r>
-        <w:rPr>
-          <w:rFonts w:asciiTheme="majorBidi" w:hAnsiTheme="majorBidi" w:cstheme="majorBidi"/>
-          <w:lang w:val="en-ID"/>
-        </w:rPr>
-        <w:t>Jelaskan</w:t>
-      </w:r>
-      <w:proofErr w:type="spellEnd"/>
-      <w:r>
-        <w:rPr>
-          <w:rFonts w:asciiTheme="majorBidi" w:hAnsiTheme="majorBidi" w:cstheme="majorBidi"/>
-          <w:lang w:val="en-ID"/>
-        </w:rPr>
-        <w:t xml:space="preserve"> </w:t>
-      </w:r>
-      <w:proofErr w:type="spellStart"/>
-      <w:r>
-        <w:rPr>
-          <w:rFonts w:asciiTheme="majorBidi" w:hAnsiTheme="majorBidi" w:cstheme="majorBidi"/>
-          <w:lang w:val="en-ID"/>
-        </w:rPr>
-        <w:t>bagaimana</w:t>
-      </w:r>
-      <w:proofErr w:type="spellEnd"/>
-      <w:r>
-        <w:rPr>
-          <w:rFonts w:asciiTheme="majorBidi" w:hAnsiTheme="majorBidi" w:cstheme="majorBidi"/>
-          <w:lang w:val="en-ID"/>
-        </w:rPr>
-        <w:t xml:space="preserve"> </w:t>
-      </w:r>
-      <w:proofErr w:type="spellStart"/>
-      <w:r>
-        <w:rPr>
-          <w:rFonts w:asciiTheme="majorBidi" w:hAnsiTheme="majorBidi" w:cstheme="majorBidi"/>
-          <w:lang w:val="en-ID"/>
-        </w:rPr>
-        <w:t>komentar</w:t>
-      </w:r>
-      <w:proofErr w:type="spellEnd"/>
-      <w:r>
-        <w:rPr>
-          <w:rFonts w:asciiTheme="majorBidi" w:hAnsiTheme="majorBidi" w:cstheme="majorBidi"/>
-          <w:lang w:val="en-ID"/>
-        </w:rPr>
-        <w:t xml:space="preserve"> dan </w:t>
-      </w:r>
-      <w:proofErr w:type="spellStart"/>
-      <w:r>
-        <w:rPr>
-          <w:rFonts w:asciiTheme="majorBidi" w:hAnsiTheme="majorBidi" w:cstheme="majorBidi"/>
-          <w:lang w:val="en-ID"/>
-        </w:rPr>
-        <w:t>gaya</w:t>
-      </w:r>
-      <w:proofErr w:type="spellEnd"/>
-      <w:r>
-        <w:rPr>
-          <w:rFonts w:asciiTheme="majorBidi" w:hAnsiTheme="majorBidi" w:cstheme="majorBidi"/>
-          <w:lang w:val="en-ID"/>
-        </w:rPr>
-        <w:t xml:space="preserve"> </w:t>
-      </w:r>
-      <w:proofErr w:type="spellStart"/>
-      <w:r>
-        <w:rPr>
-          <w:rFonts w:asciiTheme="majorBidi" w:hAnsiTheme="majorBidi" w:cstheme="majorBidi"/>
-          <w:lang w:val="en-ID"/>
-        </w:rPr>
-        <w:t>penulisan</w:t>
-      </w:r>
-      <w:proofErr w:type="spellEnd"/>
-      <w:r>
-        <w:rPr>
-          <w:rFonts w:asciiTheme="majorBidi" w:hAnsiTheme="majorBidi" w:cstheme="majorBidi"/>
-          <w:lang w:val="en-ID"/>
-        </w:rPr>
-        <w:t xml:space="preserve"> yang </w:t>
-      </w:r>
-      <w:proofErr w:type="spellStart"/>
-      <w:r>
-        <w:rPr>
-          <w:rFonts w:asciiTheme="majorBidi" w:hAnsiTheme="majorBidi" w:cstheme="majorBidi"/>
-          <w:lang w:val="en-ID"/>
-        </w:rPr>
-        <w:t>baik</w:t>
-      </w:r>
-      <w:proofErr w:type="spellEnd"/>
-      <w:r>
-        <w:rPr>
-          <w:rFonts w:asciiTheme="majorBidi" w:hAnsiTheme="majorBidi" w:cstheme="majorBidi"/>
-          <w:lang w:val="en-ID"/>
-        </w:rPr>
-        <w:t xml:space="preserve"> </w:t>
-      </w:r>
-      <w:proofErr w:type="spellStart"/>
-      <w:r>
-        <w:rPr>
-          <w:rFonts w:asciiTheme="majorBidi" w:hAnsiTheme="majorBidi" w:cstheme="majorBidi"/>
-          <w:lang w:val="en-ID"/>
-        </w:rPr>
-        <w:t>dapat</w:t>
-      </w:r>
-      <w:proofErr w:type="spellEnd"/>
-      <w:r>
-        <w:rPr>
-          <w:rFonts w:asciiTheme="majorBidi" w:hAnsiTheme="majorBidi" w:cstheme="majorBidi"/>
-          <w:lang w:val="en-ID"/>
-        </w:rPr>
-        <w:t xml:space="preserve"> </w:t>
-      </w:r>
-      <w:proofErr w:type="spellStart"/>
-      <w:r>
-        <w:rPr>
-          <w:rFonts w:asciiTheme="majorBidi" w:hAnsiTheme="majorBidi" w:cstheme="majorBidi"/>
-          <w:lang w:val="en-ID"/>
-        </w:rPr>
-        <w:t>membantu</w:t>
-      </w:r>
-      <w:proofErr w:type="spellEnd"/>
-      <w:r>
-        <w:rPr>
-          <w:rFonts w:asciiTheme="majorBidi" w:hAnsiTheme="majorBidi" w:cstheme="majorBidi"/>
-          <w:lang w:val="en-ID"/>
-        </w:rPr>
-        <w:t xml:space="preserve"> </w:t>
-      </w:r>
-      <w:proofErr w:type="spellStart"/>
-      <w:r>
-        <w:rPr>
-          <w:rFonts w:asciiTheme="majorBidi" w:hAnsiTheme="majorBidi" w:cstheme="majorBidi"/>
-          <w:lang w:val="en-ID"/>
-        </w:rPr>
-        <w:t>dalam</w:t>
-      </w:r>
-      <w:proofErr w:type="spellEnd"/>
-      <w:r>
-        <w:rPr>
-          <w:rFonts w:asciiTheme="majorBidi" w:hAnsiTheme="majorBidi" w:cstheme="majorBidi"/>
-          <w:lang w:val="en-ID"/>
-        </w:rPr>
-        <w:t xml:space="preserve"> </w:t>
-      </w:r>
-      <w:proofErr w:type="spellStart"/>
-      <w:r>
-        <w:rPr>
-          <w:rFonts w:asciiTheme="majorBidi" w:hAnsiTheme="majorBidi" w:cstheme="majorBidi"/>
-          <w:lang w:val="en-ID"/>
-        </w:rPr>
-        <w:t>proyek</w:t>
-      </w:r>
-      <w:proofErr w:type="spellEnd"/>
-      <w:r>
-        <w:rPr>
-          <w:rFonts w:asciiTheme="majorBidi" w:hAnsiTheme="majorBidi" w:cstheme="majorBidi"/>
-          <w:lang w:val="en-ID"/>
-        </w:rPr>
-        <w:t xml:space="preserve"> </w:t>
-      </w:r>
-      <w:proofErr w:type="spellStart"/>
-      <w:r>
-        <w:rPr>
-          <w:rFonts w:asciiTheme="majorBidi" w:hAnsiTheme="majorBidi" w:cstheme="majorBidi"/>
-          <w:lang w:val="en-ID"/>
-        </w:rPr>
-        <w:t>analisis</w:t>
-      </w:r>
-      <w:proofErr w:type="spellEnd"/>
-      <w:r>
-        <w:rPr>
-          <w:rFonts w:asciiTheme="majorBidi" w:hAnsiTheme="majorBidi" w:cstheme="majorBidi"/>
-          <w:lang w:val="en-ID"/>
-        </w:rPr>
-        <w:t xml:space="preserve"> data di coffee shop.</w:t>
+        </w:rPr>
+      </w:pPr>
+      <w:r>
+        <w:rPr>
+          <w:rFonts w:asciiTheme="majorBidi" w:hAnsiTheme="majorBidi" w:cstheme="majorBidi"/>
+          <w:b/>
+          <w:bCs/>
+        </w:rPr>
+        <w:t>Peran Python dan Keterbacaan Kode:</w:t>
+      </w:r>
+      <w:r>
+        <w:rPr>
+          <w:rFonts w:asciiTheme="majorBidi" w:hAnsiTheme="majorBidi" w:cstheme="majorBidi"/>
+        </w:rPr>
+        <w:t xml:space="preserve"> Mengapa Python menjadi "lingua franca" untuk Data Science? Berikan alasan-alasan yang kuat. Lalu, mengapa penting untuk menulis kode yang mudah dibaca (</w:t>
+      </w:r>
+      <w:r>
+        <w:rPr>
+          <w:rFonts w:asciiTheme="majorBidi" w:hAnsiTheme="majorBidi" w:cstheme="majorBidi"/>
+          <w:i/>
+          <w:iCs/>
+        </w:rPr>
+        <w:t>readable code</w:t>
+      </w:r>
+      <w:r>
+        <w:rPr>
+          <w:rFonts w:asciiTheme="majorBidi" w:hAnsiTheme="majorBidi" w:cstheme="majorBidi"/>
+        </w:rPr>
+        <w:t xml:space="preserve">)? Jelaskan bagaimana komentar dan gaya penulisan yang baik dapat membantu dalam proyek analisis data </w:t>
+      </w:r>
+      <w:r>
+        <w:rPr>
+          <w:rFonts w:asciiTheme="majorBidi" w:hAnsiTheme="majorBidi" w:cstheme="majorBidi"/>
+          <w:i/>
+          <w:iCs/>
+        </w:rPr>
+        <w:t>di coffee shop</w:t>
+      </w:r>
+      <w:r>
+        <w:rPr>
+          <w:rFonts w:asciiTheme="majorBidi" w:hAnsiTheme="majorBidi" w:cstheme="majorBidi"/>
+        </w:rPr>
+        <w:t>.</w:t>
       </w:r>
     </w:p>
     <w:p>
@@ -1816,39 +648,15 @@
           <w:rFonts w:asciiTheme="majorBidi" w:hAnsiTheme="majorBidi" w:cstheme="majorBidi"/>
           <w:b/>
           <w:bCs/>
-          <w:lang w:val="en-ID"/>
-        </w:rPr>
-      </w:pPr>
-      <w:proofErr w:type="spellStart"/>
-      <w:proofErr w:type="gramStart"/>
-      <w:r>
-        <w:rPr>
-          <w:rFonts w:asciiTheme="majorBidi" w:hAnsiTheme="majorBidi" w:cstheme="majorBidi"/>
-          <w:b/>
-          <w:bCs/>
-          <w:lang w:val="en-ID"/>
-        </w:rPr>
-        <w:t>Jawaban</w:t>
-      </w:r>
-      <w:proofErr w:type="spellEnd"/>
-      <w:r>
-        <w:rPr>
-          <w:rFonts w:asciiTheme="majorBidi" w:hAnsiTheme="majorBidi" w:cstheme="majorBidi"/>
-          <w:b/>
-          <w:bCs/>
-          <w:lang w:val="en-ID"/>
-        </w:rPr>
-        <w:t xml:space="preserve"> :</w:t>
-      </w:r>
-      <w:proofErr w:type="gramEnd"/>
-      <w:r>
-        <w:rPr>
-          <w:rFonts w:asciiTheme="majorBidi" w:hAnsiTheme="majorBidi" w:cstheme="majorBidi"/>
-          <w:b/>
-          <w:bCs/>
-          <w:lang w:val="en-ID"/>
-        </w:rPr>
-        <w:t xml:space="preserve"> </w:t>
+        </w:rPr>
+      </w:pPr>
+      <w:r>
+        <w:rPr>
+          <w:rFonts w:asciiTheme="majorBidi" w:hAnsiTheme="majorBidi" w:cstheme="majorBidi"/>
+          <w:b/>
+          <w:bCs/>
+        </w:rPr>
+        <w:t xml:space="preserve">Jawaban : </w:t>
       </w:r>
     </w:p>
     <w:p>
@@ -1856,16 +664,205 @@
         <w:pStyle w:val="ListParagraph"/>
         <w:rPr>
           <w:rFonts w:asciiTheme="majorBidi" w:hAnsiTheme="majorBidi" w:cstheme="majorBidi"/>
-          <w:lang w:val="en-ID"/>
-        </w:rPr>
-      </w:pPr>
+        </w:rPr>
+      </w:pPr>
+      <w:r>
+        <w:rPr>
+          <w:rFonts w:asciiTheme="majorBidi" w:hAnsiTheme="majorBidi" w:cstheme="majorBidi"/>
+          <w:b/>
+          <w:bCs/>
+        </w:rPr>
+        <w:tab/>
+      </w:r>
+      <w:r>
+        <w:rPr>
+          <w:rFonts w:asciiTheme="majorBidi" w:hAnsiTheme="majorBidi" w:cstheme="majorBidi"/>
+        </w:rPr>
+        <w:t xml:space="preserve">Python banyak digunakan oleh para analis data dan para orang-orang yang bekerja di bidang AI karena kemudahannya dalam menggunakan python. Dengan menggunakan python yang menjunjung tinggi </w:t>
+      </w:r>
+      <w:r>
+        <w:rPr>
+          <w:rFonts w:asciiTheme="majorBidi" w:hAnsiTheme="majorBidi" w:cstheme="majorBidi"/>
+          <w:i/>
+          <w:iCs/>
+        </w:rPr>
+        <w:t xml:space="preserve">readable code, </w:t>
+      </w:r>
+      <w:r>
+        <w:rPr>
+          <w:rFonts w:asciiTheme="majorBidi" w:hAnsiTheme="majorBidi" w:cstheme="majorBidi"/>
+        </w:rPr>
+        <w:t xml:space="preserve">kita bisa mengembangkan sebuah perhitungan atau model AI tertentu dengan lebih cepat tanpa terus berkutat pada </w:t>
+      </w:r>
+      <w:r>
+        <w:rPr>
+          <w:rFonts w:asciiTheme="majorBidi" w:hAnsiTheme="majorBidi" w:cstheme="majorBidi"/>
+          <w:i/>
+          <w:iCs/>
+        </w:rPr>
+        <w:t xml:space="preserve">syntax </w:t>
+      </w:r>
+      <w:r>
+        <w:rPr>
+          <w:rFonts w:asciiTheme="majorBidi" w:hAnsiTheme="majorBidi" w:cstheme="majorBidi"/>
+        </w:rPr>
+        <w:t xml:space="preserve">yang rumit dan sarat akan galat. </w:t>
+      </w:r>
     </w:p>
     <w:p>
       <w:pPr>
         <w:pStyle w:val="ListParagraph"/>
-        <w:rPr>
-          <w:rFonts w:asciiTheme="majorBidi" w:hAnsiTheme="majorBidi" w:cstheme="majorBidi"/>
-          <w:lang w:val="en-ID"/>
+        <w:ind w:firstLine="720"/>
+        <w:rPr>
+          <w:rFonts w:asciiTheme="majorBidi" w:hAnsiTheme="majorBidi" w:cstheme="majorBidi"/>
+        </w:rPr>
+      </w:pPr>
+      <w:r>
+        <w:rPr>
+          <w:rFonts w:asciiTheme="majorBidi" w:hAnsiTheme="majorBidi" w:cstheme="majorBidi"/>
+        </w:rPr>
+        <w:t>Selain itu</w:t>
+      </w:r>
+      <w:r>
+        <w:rPr>
+          <w:rFonts w:asciiTheme="majorBidi" w:hAnsiTheme="majorBidi" w:cstheme="majorBidi"/>
+        </w:rPr>
+        <w:t>, dengan kemudahan dalam menggunakan python, banyak orang yang kemudian menggunakan Python dalam kebutuhan mereka. Dan ketika banyak orang yang menggunakan bahasa itu, komunitas akan lebih banyak dan hidup sehingga bisa menjadi wadah untuk saling berbagi informasi dan saling belajar.</w:t>
+      </w:r>
+    </w:p>
+    <w:p>
+      <w:pPr>
+        <w:pStyle w:val="ListParagraph"/>
+        <w:ind w:firstLine="720"/>
+        <w:rPr>
+          <w:rFonts w:asciiTheme="majorBidi" w:hAnsiTheme="majorBidi" w:cstheme="majorBidi"/>
+        </w:rPr>
+      </w:pPr>
+      <w:r>
+        <w:rPr>
+          <w:rFonts w:asciiTheme="majorBidi" w:hAnsiTheme="majorBidi" w:cstheme="majorBidi"/>
+        </w:rPr>
+        <w:t>Dan yang terakhir,</w:t>
+      </w:r>
+      <w:r>
+        <w:rPr>
+          <w:rFonts w:asciiTheme="majorBidi" w:hAnsiTheme="majorBidi" w:cstheme="majorBidi"/>
+        </w:rPr>
+        <w:t xml:space="preserve"> dengan banyaknya orang yang menggunakan </w:t>
+      </w:r>
+      <w:r>
+        <w:rPr>
+          <w:rFonts w:asciiTheme="majorBidi" w:hAnsiTheme="majorBidi" w:cstheme="majorBidi"/>
+          <w:i/>
+          <w:iCs/>
+        </w:rPr>
+        <w:t>Python</w:t>
+      </w:r>
+      <w:r>
+        <w:rPr>
+          <w:rFonts w:asciiTheme="majorBidi" w:hAnsiTheme="majorBidi" w:cstheme="majorBidi"/>
+        </w:rPr>
+        <w:t xml:space="preserve">, banyak </w:t>
+      </w:r>
+      <w:r>
+        <w:rPr>
+          <w:rFonts w:asciiTheme="majorBidi" w:hAnsiTheme="majorBidi" w:cstheme="majorBidi"/>
+          <w:i/>
+          <w:iCs/>
+        </w:rPr>
+        <w:t>library</w:t>
+      </w:r>
+      <w:r>
+        <w:rPr>
+          <w:rFonts w:asciiTheme="majorBidi" w:hAnsiTheme="majorBidi" w:cstheme="majorBidi"/>
+        </w:rPr>
+        <w:t xml:space="preserve"> yang diciptakan untuk bahasa python sehingga </w:t>
+      </w:r>
+      <w:r>
+        <w:rPr>
+          <w:rFonts w:asciiTheme="majorBidi" w:hAnsiTheme="majorBidi" w:cstheme="majorBidi"/>
+          <w:i/>
+          <w:iCs/>
+        </w:rPr>
+        <w:t>P</w:t>
+      </w:r>
+      <w:r>
+        <w:rPr>
+          <w:rFonts w:asciiTheme="majorBidi" w:hAnsiTheme="majorBidi" w:cstheme="majorBidi"/>
+          <w:i/>
+          <w:iCs/>
+        </w:rPr>
+        <w:t>ython</w:t>
+      </w:r>
+      <w:r>
+        <w:rPr>
+          <w:rFonts w:asciiTheme="majorBidi" w:hAnsiTheme="majorBidi" w:cstheme="majorBidi"/>
+        </w:rPr>
+        <w:t xml:space="preserve"> sangat berguna dalam berbagai fungsi </w:t>
+      </w:r>
+      <w:r>
+        <w:rPr>
+          <w:rFonts w:asciiTheme="majorBidi" w:hAnsiTheme="majorBidi" w:cstheme="majorBidi"/>
+          <w:i/>
+          <w:iCs/>
+        </w:rPr>
+        <w:t>khususnya</w:t>
+      </w:r>
+      <w:r>
+        <w:rPr>
+          <w:rFonts w:asciiTheme="majorBidi" w:hAnsiTheme="majorBidi" w:cstheme="majorBidi"/>
+        </w:rPr>
+        <w:t xml:space="preserve"> dalam hal yang berkatian dengan data</w:t>
+      </w:r>
+      <w:r>
+        <w:rPr>
+          <w:rFonts w:asciiTheme="majorBidi" w:hAnsiTheme="majorBidi" w:cstheme="majorBidi"/>
+        </w:rPr>
+        <w:t>.</w:t>
+      </w:r>
+    </w:p>
+    <w:p>
+      <w:pPr>
+        <w:pStyle w:val="ListParagraph"/>
+        <w:ind w:firstLine="720"/>
+        <w:rPr>
+          <w:rFonts w:asciiTheme="majorBidi" w:hAnsiTheme="majorBidi" w:cstheme="majorBidi"/>
+        </w:rPr>
+      </w:pPr>
+      <w:r>
+        <w:rPr>
+          <w:rFonts w:asciiTheme="majorBidi" w:hAnsiTheme="majorBidi" w:cstheme="majorBidi"/>
+        </w:rPr>
+        <w:t xml:space="preserve">Dalam penggunaan Pyhton di kebutuhan sehari-hari, penulisan kode yang mudah dibaca sangatlah diperlukan. Dengan adanya kode yang mudah dibaca, kita bisa lebih cepat dalam mengembangkan kode atau perhitungan kita dan juga mudah dalam proses </w:t>
+      </w:r>
+      <w:r>
+        <w:rPr>
+          <w:rFonts w:asciiTheme="majorBidi" w:hAnsiTheme="majorBidi" w:cstheme="majorBidi"/>
+          <w:i/>
+          <w:iCs/>
+        </w:rPr>
+        <w:t xml:space="preserve">debugging bug </w:t>
+      </w:r>
+      <w:r>
+        <w:rPr>
+          <w:rFonts w:asciiTheme="majorBidi" w:hAnsiTheme="majorBidi" w:cstheme="majorBidi"/>
+        </w:rPr>
+        <w:t>jika terjadi sebuah kesalahan. Kode yang mudah dibaca ini dapat kita capai salah satunya dengan mencantumkan komentar penjelas di kode. Komentar penjelas itu dapat kita tulis untuk menjelaskan keseluruhan program (dalam bentuk docstring), perblok untuk menjelaskan sebuah fungsi tertentu, dan perbaris untuk menjelaskan mekanisme kode secara lebih lanjut.</w:t>
+      </w:r>
+    </w:p>
+    <w:p>
+      <w:pPr>
+        <w:pStyle w:val="ListParagraph"/>
+        <w:rPr>
+          <w:rFonts w:asciiTheme="majorBidi" w:hAnsiTheme="majorBidi" w:cstheme="majorBidi"/>
+        </w:rPr>
+      </w:pPr>
+    </w:p>
+    <w:p>
+      <w:pPr>
+        <w:pStyle w:val="ListParagraph"/>
+        <w:rPr>
+          <w:rFonts w:asciiTheme="majorBidi" w:hAnsiTheme="majorBidi" w:cstheme="majorBidi"/>
         </w:rPr>
       </w:pPr>
     </w:p>
